--- a/开发/接口文档/用户管理模块.docx
+++ b/开发/接口文档/用户管理模块.docx
@@ -438,7 +438,6 @@
             <w:pPr>
               <w:jc w:val="center"/>
               <w:rPr>
-                <w:rFonts w:hint="eastAsia"/>
                 <w:szCs w:val="24"/>
               </w:rPr>
             </w:pPr>
@@ -515,7 +514,6 @@
             <w:pPr>
               <w:jc w:val="center"/>
               <w:rPr>
-                <w:rFonts w:hint="eastAsia"/>
                 <w:szCs w:val="24"/>
               </w:rPr>
             </w:pPr>
@@ -537,7 +535,6 @@
             <w:pPr>
               <w:jc w:val="center"/>
               <w:rPr>
-                <w:rFonts w:hint="eastAsia"/>
                 <w:szCs w:val="24"/>
               </w:rPr>
             </w:pPr>
@@ -614,7 +611,6 @@
             <w:pPr>
               <w:jc w:val="center"/>
               <w:rPr>
-                <w:rFonts w:hint="eastAsia"/>
                 <w:szCs w:val="24"/>
               </w:rPr>
             </w:pPr>
@@ -1188,892 +1184,6 @@
     <w:p/>
     <w:p/>
     <w:p/>
-    <w:p/>
-    <w:p>
-      <w:pPr>
-        <w:rPr>
-          <w:rFonts w:hint="eastAsia"/>
-        </w:rPr>
-      </w:pPr>
-    </w:p>
-    <w:tbl>
-      <w:tblPr>
-        <w:tblW w:w="8522" w:type="dxa"/>
-        <w:tblBorders>
-          <w:top w:val="single" w:sz="4" w:space="0" w:color="auto"/>
-          <w:left w:val="single" w:sz="4" w:space="0" w:color="auto"/>
-          <w:bottom w:val="single" w:sz="4" w:space="0" w:color="auto"/>
-          <w:right w:val="single" w:sz="4" w:space="0" w:color="auto"/>
-          <w:insideH w:val="single" w:sz="4" w:space="0" w:color="auto"/>
-          <w:insideV w:val="single" w:sz="4" w:space="0" w:color="auto"/>
-        </w:tblBorders>
-        <w:tblLayout w:type="fixed"/>
-        <w:tblLook w:val="0000" w:firstRow="0" w:lastRow="0" w:firstColumn="0" w:lastColumn="0" w:noHBand="0" w:noVBand="0"/>
-      </w:tblPr>
-      <w:tblGrid>
-        <w:gridCol w:w="1951"/>
-        <w:gridCol w:w="1276"/>
-        <w:gridCol w:w="1033"/>
-        <w:gridCol w:w="1518"/>
-        <w:gridCol w:w="2744"/>
-      </w:tblGrid>
-      <w:tr>
-        <w:tc>
-          <w:tcPr>
-            <w:tcW w:w="8522" w:type="dxa"/>
-            <w:gridSpan w:val="5"/>
-            <w:vAlign w:val="center"/>
-          </w:tcPr>
-          <w:p>
-            <w:pPr>
-              <w:jc w:val="center"/>
-              <w:rPr>
-                <w:szCs w:val="24"/>
-              </w:rPr>
-            </w:pPr>
-            <w:r>
-              <w:rPr>
-                <w:b/>
-                <w:bCs/>
-                <w:szCs w:val="24"/>
-              </w:rPr>
-              <w:t>2</w:t>
-            </w:r>
-            <w:r>
-              <w:rPr>
-                <w:b/>
-                <w:bCs/>
-                <w:szCs w:val="24"/>
-              </w:rPr>
-              <w:t>.</w:t>
-            </w:r>
-            <w:r>
-              <w:rPr>
-                <w:rFonts w:hint="eastAsia"/>
-                <w:b/>
-              </w:rPr>
-              <w:t xml:space="preserve"> </w:t>
-            </w:r>
-            <w:r>
-              <w:rPr>
-                <w:rFonts w:hint="eastAsia"/>
-                <w:b/>
-              </w:rPr>
-              <w:t>注销</w:t>
-            </w:r>
-            <w:r>
-              <w:rPr>
-                <w:rFonts w:hint="eastAsia"/>
-                <w:b/>
-                <w:bCs/>
-                <w:szCs w:val="24"/>
-              </w:rPr>
-              <w:t>接口</w:t>
-            </w:r>
-          </w:p>
-        </w:tc>
-      </w:tr>
-      <w:tr>
-        <w:tc>
-          <w:tcPr>
-            <w:tcW w:w="4260" w:type="dxa"/>
-            <w:gridSpan w:val="3"/>
-            <w:vAlign w:val="center"/>
-          </w:tcPr>
-          <w:p>
-            <w:pPr>
-              <w:jc w:val="center"/>
-              <w:rPr>
-                <w:b/>
-                <w:szCs w:val="24"/>
-              </w:rPr>
-            </w:pPr>
-            <w:r>
-              <w:rPr>
-                <w:b/>
-                <w:szCs w:val="24"/>
-              </w:rPr>
-              <w:t>URL</w:t>
-            </w:r>
-            <w:r>
-              <w:rPr>
-                <w:rFonts w:hint="eastAsia"/>
-                <w:b/>
-                <w:szCs w:val="24"/>
-              </w:rPr>
-              <w:t>：</w:t>
-            </w:r>
-            <w:r>
-              <w:rPr>
-                <w:b/>
-                <w:color w:val="FF0000"/>
-                <w:szCs w:val="24"/>
-              </w:rPr>
-              <w:t>http</w:t>
-            </w:r>
-            <w:r>
-              <w:rPr>
-                <w:rFonts w:hint="eastAsia"/>
-                <w:b/>
-                <w:color w:val="FF0000"/>
-                <w:szCs w:val="24"/>
-              </w:rPr>
-              <w:t>://</w:t>
-            </w:r>
-            <w:r>
-              <w:rPr>
-                <w:b/>
-                <w:color w:val="FF0000"/>
-                <w:szCs w:val="24"/>
-              </w:rPr>
-              <w:t>ip</w:t>
-            </w:r>
-            <w:r>
-              <w:rPr>
-                <w:rFonts w:hint="eastAsia"/>
-                <w:b/>
-                <w:color w:val="FF0000"/>
-                <w:szCs w:val="24"/>
-              </w:rPr>
-              <w:t>:</w:t>
-            </w:r>
-            <w:r>
-              <w:rPr>
-                <w:rFonts w:hint="eastAsia"/>
-                <w:b/>
-                <w:color w:val="FF0000"/>
-                <w:szCs w:val="24"/>
-              </w:rPr>
-              <w:t>port</w:t>
-            </w:r>
-            <w:r>
-              <w:rPr>
-                <w:rFonts w:hint="eastAsia"/>
-                <w:b/>
-                <w:color w:val="FF0000"/>
-                <w:szCs w:val="24"/>
-              </w:rPr>
-              <w:t>/</w:t>
-            </w:r>
-            <w:r>
-              <w:rPr>
-                <w:rFonts w:hint="eastAsia"/>
-                <w:b/>
-                <w:color w:val="FF0000"/>
-                <w:szCs w:val="24"/>
-              </w:rPr>
-              <w:t>project</w:t>
-            </w:r>
-          </w:p>
-        </w:tc>
-        <w:tc>
-          <w:tcPr>
-            <w:tcW w:w="4262" w:type="dxa"/>
-            <w:gridSpan w:val="2"/>
-            <w:vAlign w:val="center"/>
-          </w:tcPr>
-          <w:p>
-            <w:pPr>
-              <w:jc w:val="center"/>
-              <w:rPr>
-                <w:szCs w:val="24"/>
-              </w:rPr>
-            </w:pPr>
-            <w:r>
-              <w:rPr>
-                <w:b/>
-                <w:szCs w:val="24"/>
-              </w:rPr>
-              <w:t>logout</w:t>
-            </w:r>
-            <w:r>
-              <w:rPr>
-                <w:b/>
-                <w:szCs w:val="24"/>
-              </w:rPr>
-              <w:t>(</w:t>
-            </w:r>
-            <w:r>
-              <w:rPr>
-                <w:b/>
-                <w:color w:val="FF0000"/>
-                <w:szCs w:val="24"/>
-              </w:rPr>
-              <w:t>GET</w:t>
-            </w:r>
-            <w:r>
-              <w:rPr>
-                <w:b/>
-                <w:szCs w:val="24"/>
-              </w:rPr>
-              <w:t>)</w:t>
-            </w:r>
-          </w:p>
-        </w:tc>
-      </w:tr>
-      <w:tr>
-        <w:tc>
-          <w:tcPr>
-            <w:tcW w:w="8522" w:type="dxa"/>
-            <w:gridSpan w:val="5"/>
-            <w:vAlign w:val="center"/>
-          </w:tcPr>
-          <w:p>
-            <w:pPr>
-              <w:jc w:val="center"/>
-              <w:rPr>
-                <w:b/>
-                <w:szCs w:val="24"/>
-              </w:rPr>
-            </w:pPr>
-            <w:r>
-              <w:rPr>
-                <w:rFonts w:hint="eastAsia"/>
-                <w:b/>
-                <w:szCs w:val="24"/>
-                <w:highlight w:val="yellow"/>
-              </w:rPr>
-              <w:t>请求参数</w:t>
-            </w:r>
-          </w:p>
-        </w:tc>
-      </w:tr>
-      <w:tr>
-        <w:tc>
-          <w:tcPr>
-            <w:tcW w:w="1951" w:type="dxa"/>
-            <w:vAlign w:val="center"/>
-          </w:tcPr>
-          <w:p>
-            <w:pPr>
-              <w:jc w:val="center"/>
-              <w:rPr>
-                <w:b/>
-                <w:szCs w:val="24"/>
-              </w:rPr>
-            </w:pPr>
-            <w:r>
-              <w:rPr>
-                <w:rFonts w:hint="eastAsia"/>
-                <w:b/>
-                <w:szCs w:val="24"/>
-              </w:rPr>
-              <w:t>参数名称</w:t>
-            </w:r>
-          </w:p>
-        </w:tc>
-        <w:tc>
-          <w:tcPr>
-            <w:tcW w:w="1276" w:type="dxa"/>
-            <w:vAlign w:val="center"/>
-          </w:tcPr>
-          <w:p>
-            <w:pPr>
-              <w:jc w:val="center"/>
-              <w:rPr>
-                <w:b/>
-                <w:szCs w:val="24"/>
-              </w:rPr>
-            </w:pPr>
-            <w:r>
-              <w:rPr>
-                <w:rFonts w:hint="eastAsia"/>
-                <w:b/>
-                <w:szCs w:val="24"/>
-              </w:rPr>
-              <w:t>类型</w:t>
-            </w:r>
-          </w:p>
-        </w:tc>
-        <w:tc>
-          <w:tcPr>
-            <w:tcW w:w="1033" w:type="dxa"/>
-            <w:vAlign w:val="center"/>
-          </w:tcPr>
-          <w:p>
-            <w:pPr>
-              <w:jc w:val="center"/>
-              <w:rPr>
-                <w:b/>
-                <w:szCs w:val="24"/>
-              </w:rPr>
-            </w:pPr>
-            <w:r>
-              <w:rPr>
-                <w:rFonts w:hint="eastAsia"/>
-                <w:b/>
-                <w:szCs w:val="24"/>
-              </w:rPr>
-              <w:t>长度</w:t>
-            </w:r>
-          </w:p>
-        </w:tc>
-        <w:tc>
-          <w:tcPr>
-            <w:tcW w:w="1518" w:type="dxa"/>
-            <w:vAlign w:val="center"/>
-          </w:tcPr>
-          <w:p>
-            <w:pPr>
-              <w:jc w:val="center"/>
-              <w:rPr>
-                <w:b/>
-                <w:szCs w:val="24"/>
-              </w:rPr>
-            </w:pPr>
-            <w:r>
-              <w:rPr>
-                <w:rFonts w:hint="eastAsia"/>
-                <w:b/>
-                <w:szCs w:val="24"/>
-              </w:rPr>
-              <w:t>是否可为空</w:t>
-            </w:r>
-          </w:p>
-        </w:tc>
-        <w:tc>
-          <w:tcPr>
-            <w:tcW w:w="2744" w:type="dxa"/>
-            <w:vAlign w:val="center"/>
-          </w:tcPr>
-          <w:p>
-            <w:pPr>
-              <w:jc w:val="center"/>
-              <w:rPr>
-                <w:b/>
-                <w:szCs w:val="24"/>
-              </w:rPr>
-            </w:pPr>
-            <w:r>
-              <w:rPr>
-                <w:rFonts w:hint="eastAsia"/>
-                <w:b/>
-                <w:szCs w:val="24"/>
-              </w:rPr>
-              <w:t>说明</w:t>
-            </w:r>
-          </w:p>
-        </w:tc>
-      </w:tr>
-      <w:tr>
-        <w:tc>
-          <w:tcPr>
-            <w:tcW w:w="8522" w:type="dxa"/>
-            <w:gridSpan w:val="5"/>
-            <w:vAlign w:val="center"/>
-          </w:tcPr>
-          <w:p>
-            <w:pPr>
-              <w:jc w:val="center"/>
-              <w:rPr>
-                <w:szCs w:val="24"/>
-              </w:rPr>
-            </w:pPr>
-            <w:r>
-              <w:rPr>
-                <w:rFonts w:hint="eastAsia"/>
-                <w:b/>
-                <w:szCs w:val="24"/>
-                <w:highlight w:val="yellow"/>
-              </w:rPr>
-              <w:t>返回数据</w:t>
-            </w:r>
-          </w:p>
-        </w:tc>
-      </w:tr>
-      <w:tr>
-        <w:tc>
-          <w:tcPr>
-            <w:tcW w:w="1951" w:type="dxa"/>
-            <w:vAlign w:val="center"/>
-          </w:tcPr>
-          <w:p>
-            <w:pPr>
-              <w:jc w:val="center"/>
-              <w:rPr>
-                <w:b/>
-                <w:szCs w:val="24"/>
-              </w:rPr>
-            </w:pPr>
-            <w:r>
-              <w:rPr>
-                <w:rFonts w:hint="eastAsia"/>
-                <w:b/>
-                <w:szCs w:val="24"/>
-              </w:rPr>
-              <w:t>参数名称</w:t>
-            </w:r>
-          </w:p>
-        </w:tc>
-        <w:tc>
-          <w:tcPr>
-            <w:tcW w:w="1276" w:type="dxa"/>
-            <w:vAlign w:val="center"/>
-          </w:tcPr>
-          <w:p>
-            <w:pPr>
-              <w:jc w:val="center"/>
-              <w:rPr>
-                <w:b/>
-                <w:szCs w:val="24"/>
-              </w:rPr>
-            </w:pPr>
-            <w:r>
-              <w:rPr>
-                <w:rFonts w:hint="eastAsia"/>
-                <w:b/>
-                <w:szCs w:val="24"/>
-              </w:rPr>
-              <w:t>类型</w:t>
-            </w:r>
-          </w:p>
-        </w:tc>
-        <w:tc>
-          <w:tcPr>
-            <w:tcW w:w="1033" w:type="dxa"/>
-            <w:vAlign w:val="center"/>
-          </w:tcPr>
-          <w:p>
-            <w:pPr>
-              <w:jc w:val="center"/>
-              <w:rPr>
-                <w:b/>
-                <w:szCs w:val="24"/>
-              </w:rPr>
-            </w:pPr>
-            <w:r>
-              <w:rPr>
-                <w:rFonts w:hint="eastAsia"/>
-                <w:b/>
-                <w:szCs w:val="24"/>
-              </w:rPr>
-              <w:t>长度</w:t>
-            </w:r>
-          </w:p>
-        </w:tc>
-        <w:tc>
-          <w:tcPr>
-            <w:tcW w:w="1518" w:type="dxa"/>
-            <w:vAlign w:val="center"/>
-          </w:tcPr>
-          <w:p>
-            <w:pPr>
-              <w:jc w:val="center"/>
-              <w:rPr>
-                <w:b/>
-                <w:szCs w:val="24"/>
-              </w:rPr>
-            </w:pPr>
-            <w:r>
-              <w:rPr>
-                <w:rFonts w:hint="eastAsia"/>
-                <w:b/>
-                <w:szCs w:val="24"/>
-              </w:rPr>
-              <w:t>是否可为空</w:t>
-            </w:r>
-          </w:p>
-        </w:tc>
-        <w:tc>
-          <w:tcPr>
-            <w:tcW w:w="2744" w:type="dxa"/>
-            <w:vAlign w:val="center"/>
-          </w:tcPr>
-          <w:p>
-            <w:pPr>
-              <w:jc w:val="center"/>
-              <w:rPr>
-                <w:b/>
-                <w:szCs w:val="24"/>
-              </w:rPr>
-            </w:pPr>
-            <w:r>
-              <w:rPr>
-                <w:rFonts w:hint="eastAsia"/>
-                <w:b/>
-                <w:szCs w:val="24"/>
-              </w:rPr>
-              <w:t>说明</w:t>
-            </w:r>
-          </w:p>
-        </w:tc>
-      </w:tr>
-      <w:tr>
-        <w:tc>
-          <w:tcPr>
-            <w:tcW w:w="1951" w:type="dxa"/>
-            <w:vAlign w:val="center"/>
-          </w:tcPr>
-          <w:p>
-            <w:pPr>
-              <w:jc w:val="center"/>
-              <w:rPr>
-                <w:szCs w:val="24"/>
-              </w:rPr>
-            </w:pPr>
-            <w:r>
-              <w:rPr>
-                <w:szCs w:val="24"/>
-              </w:rPr>
-              <w:t>code</w:t>
-            </w:r>
-          </w:p>
-        </w:tc>
-        <w:tc>
-          <w:tcPr>
-            <w:tcW w:w="1276" w:type="dxa"/>
-            <w:vAlign w:val="center"/>
-          </w:tcPr>
-          <w:p>
-            <w:pPr>
-              <w:jc w:val="center"/>
-              <w:rPr>
-                <w:szCs w:val="24"/>
-              </w:rPr>
-            </w:pPr>
-            <w:r>
-              <w:rPr>
-                <w:szCs w:val="24"/>
-              </w:rPr>
-              <w:t>Int</w:t>
-            </w:r>
-          </w:p>
-        </w:tc>
-        <w:tc>
-          <w:tcPr>
-            <w:tcW w:w="1033" w:type="dxa"/>
-            <w:vAlign w:val="center"/>
-          </w:tcPr>
-          <w:p>
-            <w:pPr>
-              <w:jc w:val="center"/>
-              <w:rPr>
-                <w:szCs w:val="24"/>
-              </w:rPr>
-            </w:pPr>
-          </w:p>
-        </w:tc>
-        <w:tc>
-          <w:tcPr>
-            <w:tcW w:w="1518" w:type="dxa"/>
-            <w:vAlign w:val="center"/>
-          </w:tcPr>
-          <w:p>
-            <w:pPr>
-              <w:jc w:val="center"/>
-              <w:rPr>
-                <w:szCs w:val="24"/>
-              </w:rPr>
-            </w:pPr>
-            <w:r>
-              <w:rPr>
-                <w:rFonts w:hint="eastAsia"/>
-                <w:szCs w:val="24"/>
-              </w:rPr>
-              <w:t>否</w:t>
-            </w:r>
-          </w:p>
-        </w:tc>
-        <w:tc>
-          <w:tcPr>
-            <w:tcW w:w="2744" w:type="dxa"/>
-            <w:vAlign w:val="center"/>
-          </w:tcPr>
-          <w:p>
-            <w:pPr>
-              <w:jc w:val="center"/>
-              <w:rPr>
-                <w:szCs w:val="24"/>
-              </w:rPr>
-            </w:pPr>
-            <w:r>
-              <w:rPr>
-                <w:rFonts w:hint="eastAsia"/>
-                <w:szCs w:val="24"/>
-              </w:rPr>
-              <w:t>返回代码。</w:t>
-            </w:r>
-            <w:r>
-              <w:rPr>
-                <w:szCs w:val="24"/>
-              </w:rPr>
-              <w:t>0</w:t>
-            </w:r>
-            <w:r>
-              <w:rPr>
-                <w:rFonts w:hint="eastAsia"/>
-                <w:szCs w:val="24"/>
-              </w:rPr>
-              <w:t>表示成功，非</w:t>
-            </w:r>
-            <w:r>
-              <w:rPr>
-                <w:szCs w:val="24"/>
-              </w:rPr>
-              <w:t>0</w:t>
-            </w:r>
-            <w:r>
-              <w:rPr>
-                <w:rFonts w:hint="eastAsia"/>
-                <w:szCs w:val="24"/>
-              </w:rPr>
-              <w:t>表示错误。</w:t>
-            </w:r>
-          </w:p>
-        </w:tc>
-      </w:tr>
-      <w:tr>
-        <w:tc>
-          <w:tcPr>
-            <w:tcW w:w="1951" w:type="dxa"/>
-            <w:vAlign w:val="center"/>
-          </w:tcPr>
-          <w:p>
-            <w:pPr>
-              <w:jc w:val="center"/>
-              <w:rPr>
-                <w:szCs w:val="24"/>
-              </w:rPr>
-            </w:pPr>
-            <w:r>
-              <w:rPr>
-                <w:szCs w:val="24"/>
-              </w:rPr>
-              <w:t>msg</w:t>
-            </w:r>
-          </w:p>
-        </w:tc>
-        <w:tc>
-          <w:tcPr>
-            <w:tcW w:w="1276" w:type="dxa"/>
-            <w:vAlign w:val="center"/>
-          </w:tcPr>
-          <w:p>
-            <w:pPr>
-              <w:jc w:val="center"/>
-              <w:rPr>
-                <w:szCs w:val="24"/>
-              </w:rPr>
-            </w:pPr>
-            <w:r>
-              <w:rPr>
-                <w:szCs w:val="24"/>
-              </w:rPr>
-              <w:t>String</w:t>
-            </w:r>
-          </w:p>
-        </w:tc>
-        <w:tc>
-          <w:tcPr>
-            <w:tcW w:w="1033" w:type="dxa"/>
-            <w:vAlign w:val="center"/>
-          </w:tcPr>
-          <w:p>
-            <w:pPr>
-              <w:jc w:val="center"/>
-              <w:rPr>
-                <w:szCs w:val="24"/>
-              </w:rPr>
-            </w:pPr>
-          </w:p>
-        </w:tc>
-        <w:tc>
-          <w:tcPr>
-            <w:tcW w:w="1518" w:type="dxa"/>
-            <w:vAlign w:val="center"/>
-          </w:tcPr>
-          <w:p>
-            <w:pPr>
-              <w:jc w:val="center"/>
-              <w:rPr>
-                <w:szCs w:val="24"/>
-              </w:rPr>
-            </w:pPr>
-            <w:r>
-              <w:rPr>
-                <w:rFonts w:hint="eastAsia"/>
-                <w:szCs w:val="24"/>
-              </w:rPr>
-              <w:t>否</w:t>
-            </w:r>
-          </w:p>
-        </w:tc>
-        <w:tc>
-          <w:tcPr>
-            <w:tcW w:w="2744" w:type="dxa"/>
-            <w:vAlign w:val="center"/>
-          </w:tcPr>
-          <w:p>
-            <w:pPr>
-              <w:jc w:val="center"/>
-              <w:rPr>
-                <w:szCs w:val="24"/>
-              </w:rPr>
-            </w:pPr>
-            <w:r>
-              <w:rPr>
-                <w:rFonts w:hint="eastAsia"/>
-                <w:szCs w:val="24"/>
-              </w:rPr>
-              <w:t>返回代码说明。</w:t>
-            </w:r>
-            <w:r>
-              <w:rPr>
-                <w:rFonts w:hint="eastAsia"/>
-                <w:szCs w:val="24"/>
-              </w:rPr>
-              <w:t>code</w:t>
-            </w:r>
-            <w:r>
-              <w:rPr>
-                <w:rFonts w:hint="eastAsia"/>
-                <w:szCs w:val="24"/>
-              </w:rPr>
-              <w:t>不等于</w:t>
-            </w:r>
-            <w:r>
-              <w:rPr>
-                <w:rFonts w:hint="eastAsia"/>
-                <w:szCs w:val="24"/>
-              </w:rPr>
-              <w:t>0</w:t>
-            </w:r>
-            <w:r>
-              <w:rPr>
-                <w:rFonts w:hint="eastAsia"/>
-                <w:szCs w:val="24"/>
-              </w:rPr>
-              <w:t>时，则需要将</w:t>
-            </w:r>
-            <w:r>
-              <w:rPr>
-                <w:rFonts w:hint="eastAsia"/>
-                <w:szCs w:val="24"/>
-              </w:rPr>
-              <w:t>msg</w:t>
-            </w:r>
-            <w:r>
-              <w:rPr>
-                <w:rFonts w:hint="eastAsia"/>
-                <w:szCs w:val="24"/>
-              </w:rPr>
-              <w:t>提示给用户。</w:t>
-            </w:r>
-          </w:p>
-        </w:tc>
-      </w:tr>
-      <w:tr>
-        <w:tc>
-          <w:tcPr>
-            <w:tcW w:w="1951" w:type="dxa"/>
-            <w:vAlign w:val="center"/>
-          </w:tcPr>
-          <w:p>
-            <w:pPr>
-              <w:jc w:val="center"/>
-              <w:rPr>
-                <w:szCs w:val="24"/>
-              </w:rPr>
-            </w:pPr>
-            <w:r>
-              <w:rPr>
-                <w:szCs w:val="24"/>
-              </w:rPr>
-              <w:t>data</w:t>
-            </w:r>
-          </w:p>
-        </w:tc>
-        <w:tc>
-          <w:tcPr>
-            <w:tcW w:w="1276" w:type="dxa"/>
-            <w:vAlign w:val="center"/>
-          </w:tcPr>
-          <w:p>
-            <w:pPr>
-              <w:jc w:val="center"/>
-              <w:rPr>
-                <w:color w:val="FF0000"/>
-                <w:szCs w:val="24"/>
-              </w:rPr>
-            </w:pPr>
-            <w:r>
-              <w:rPr>
-                <w:color w:val="FF0000"/>
-                <w:szCs w:val="24"/>
-              </w:rPr>
-              <w:t>null</w:t>
-            </w:r>
-          </w:p>
-        </w:tc>
-        <w:tc>
-          <w:tcPr>
-            <w:tcW w:w="1033" w:type="dxa"/>
-            <w:vAlign w:val="center"/>
-          </w:tcPr>
-          <w:p>
-            <w:pPr>
-              <w:jc w:val="center"/>
-              <w:rPr>
-                <w:szCs w:val="24"/>
-              </w:rPr>
-            </w:pPr>
-          </w:p>
-        </w:tc>
-        <w:tc>
-          <w:tcPr>
-            <w:tcW w:w="1518" w:type="dxa"/>
-            <w:vAlign w:val="center"/>
-          </w:tcPr>
-          <w:p>
-            <w:pPr>
-              <w:jc w:val="center"/>
-              <w:rPr>
-                <w:szCs w:val="24"/>
-              </w:rPr>
-            </w:pPr>
-            <w:r>
-              <w:rPr>
-                <w:szCs w:val="24"/>
-              </w:rPr>
-              <w:t>否</w:t>
-            </w:r>
-          </w:p>
-        </w:tc>
-        <w:tc>
-          <w:tcPr>
-            <w:tcW w:w="2744" w:type="dxa"/>
-            <w:vAlign w:val="center"/>
-          </w:tcPr>
-          <w:p>
-            <w:pPr>
-              <w:jc w:val="center"/>
-              <w:rPr>
-                <w:szCs w:val="24"/>
-              </w:rPr>
-            </w:pPr>
-            <w:r>
-              <w:rPr>
-                <w:rFonts w:hint="eastAsia"/>
-                <w:szCs w:val="24"/>
-              </w:rPr>
-              <w:t>返回数据</w:t>
-            </w:r>
-          </w:p>
-        </w:tc>
-      </w:tr>
-    </w:tbl>
-    <w:p/>
-    <w:p/>
-    <w:p/>
-    <w:p/>
-    <w:p/>
-    <w:p>
-      <w:pPr>
-        <w:rPr>
-          <w:rFonts w:hint="eastAsia"/>
-        </w:rPr>
-      </w:pPr>
-    </w:p>
     <w:p/>
     <w:p/>
     <w:tbl>
@@ -2117,8 +1227,7 @@
                 <w:bCs/>
                 <w:szCs w:val="24"/>
               </w:rPr>
-              <w:lastRenderedPageBreak/>
-              <w:t>3</w:t>
+              <w:t>2</w:t>
             </w:r>
             <w:r>
               <w:rPr>
@@ -2140,7 +1249,7 @@
                 <w:rFonts w:hint="eastAsia"/>
                 <w:b/>
               </w:rPr>
-              <w:t>注册</w:t>
+              <w:t>注销</w:t>
             </w:r>
             <w:r>
               <w:rPr>
@@ -2262,11 +1371,10 @@
             </w:pPr>
             <w:r>
               <w:rPr>
-                <w:rFonts w:hint="eastAsia"/>
-                <w:b/>
-                <w:szCs w:val="24"/>
-              </w:rPr>
-              <w:t>register</w:t>
+                <w:b/>
+                <w:szCs w:val="24"/>
+              </w:rPr>
+              <w:t>logout</w:t>
             </w:r>
             <w:r>
               <w:rPr>
@@ -2281,7 +1389,7 @@
                 <w:color w:val="FF0000"/>
                 <w:szCs w:val="24"/>
               </w:rPr>
-              <w:t>POST</w:t>
+              <w:t>GET</w:t>
             </w:r>
             <w:r>
               <w:rPr>
@@ -2433,483 +1541,6 @@
                 <w:szCs w:val="24"/>
               </w:rPr>
               <w:t>说明</w:t>
-            </w:r>
-          </w:p>
-        </w:tc>
-      </w:tr>
-      <w:tr>
-        <w:tc>
-          <w:tcPr>
-            <w:tcW w:w="1951" w:type="dxa"/>
-            <w:vAlign w:val="center"/>
-          </w:tcPr>
-          <w:p>
-            <w:pPr>
-              <w:jc w:val="center"/>
-              <w:rPr>
-                <w:szCs w:val="24"/>
-              </w:rPr>
-            </w:pPr>
-            <w:r>
-              <w:rPr>
-                <w:szCs w:val="24"/>
-              </w:rPr>
-              <w:t>account</w:t>
-            </w:r>
-          </w:p>
-        </w:tc>
-        <w:tc>
-          <w:tcPr>
-            <w:tcW w:w="1276" w:type="dxa"/>
-            <w:vAlign w:val="center"/>
-          </w:tcPr>
-          <w:p>
-            <w:pPr>
-              <w:jc w:val="center"/>
-              <w:rPr>
-                <w:szCs w:val="24"/>
-              </w:rPr>
-            </w:pPr>
-            <w:r>
-              <w:rPr>
-                <w:szCs w:val="24"/>
-              </w:rPr>
-              <w:t>String</w:t>
-            </w:r>
-          </w:p>
-        </w:tc>
-        <w:tc>
-          <w:tcPr>
-            <w:tcW w:w="1033" w:type="dxa"/>
-            <w:vAlign w:val="center"/>
-          </w:tcPr>
-          <w:p>
-            <w:pPr>
-              <w:jc w:val="center"/>
-              <w:rPr>
-                <w:szCs w:val="24"/>
-              </w:rPr>
-            </w:pPr>
-          </w:p>
-        </w:tc>
-        <w:tc>
-          <w:tcPr>
-            <w:tcW w:w="1518" w:type="dxa"/>
-            <w:vAlign w:val="center"/>
-          </w:tcPr>
-          <w:p>
-            <w:pPr>
-              <w:jc w:val="center"/>
-              <w:rPr>
-                <w:szCs w:val="24"/>
-              </w:rPr>
-            </w:pPr>
-            <w:r>
-              <w:rPr>
-                <w:rFonts w:hint="eastAsia"/>
-                <w:szCs w:val="24"/>
-              </w:rPr>
-              <w:t>否</w:t>
-            </w:r>
-          </w:p>
-        </w:tc>
-        <w:tc>
-          <w:tcPr>
-            <w:tcW w:w="2744" w:type="dxa"/>
-            <w:vAlign w:val="center"/>
-          </w:tcPr>
-          <w:p>
-            <w:pPr>
-              <w:jc w:val="center"/>
-              <w:rPr>
-                <w:rFonts w:hint="eastAsia"/>
-                <w:szCs w:val="24"/>
-              </w:rPr>
-            </w:pPr>
-            <w:r>
-              <w:rPr>
-                <w:szCs w:val="24"/>
-              </w:rPr>
-              <w:t>帐号</w:t>
-            </w:r>
-          </w:p>
-        </w:tc>
-      </w:tr>
-      <w:tr>
-        <w:tc>
-          <w:tcPr>
-            <w:tcW w:w="1951" w:type="dxa"/>
-            <w:vAlign w:val="center"/>
-          </w:tcPr>
-          <w:p>
-            <w:pPr>
-              <w:jc w:val="center"/>
-              <w:rPr>
-                <w:szCs w:val="24"/>
-              </w:rPr>
-            </w:pPr>
-            <w:r>
-              <w:rPr>
-                <w:szCs w:val="24"/>
-              </w:rPr>
-              <w:t>pwd</w:t>
-            </w:r>
-          </w:p>
-        </w:tc>
-        <w:tc>
-          <w:tcPr>
-            <w:tcW w:w="1276" w:type="dxa"/>
-            <w:vAlign w:val="center"/>
-          </w:tcPr>
-          <w:p>
-            <w:pPr>
-              <w:jc w:val="center"/>
-              <w:rPr>
-                <w:szCs w:val="24"/>
-              </w:rPr>
-            </w:pPr>
-            <w:r>
-              <w:rPr>
-                <w:szCs w:val="24"/>
-              </w:rPr>
-              <w:t>String</w:t>
-            </w:r>
-          </w:p>
-        </w:tc>
-        <w:tc>
-          <w:tcPr>
-            <w:tcW w:w="1033" w:type="dxa"/>
-            <w:vAlign w:val="center"/>
-          </w:tcPr>
-          <w:p>
-            <w:pPr>
-              <w:jc w:val="center"/>
-              <w:rPr>
-                <w:szCs w:val="24"/>
-              </w:rPr>
-            </w:pPr>
-          </w:p>
-        </w:tc>
-        <w:tc>
-          <w:tcPr>
-            <w:tcW w:w="1518" w:type="dxa"/>
-            <w:vAlign w:val="center"/>
-          </w:tcPr>
-          <w:p>
-            <w:pPr>
-              <w:jc w:val="center"/>
-              <w:rPr>
-                <w:rFonts w:hint="eastAsia"/>
-                <w:szCs w:val="24"/>
-              </w:rPr>
-            </w:pPr>
-            <w:r>
-              <w:rPr>
-                <w:rFonts w:hint="eastAsia"/>
-                <w:szCs w:val="24"/>
-              </w:rPr>
-              <w:t>否</w:t>
-            </w:r>
-          </w:p>
-        </w:tc>
-        <w:tc>
-          <w:tcPr>
-            <w:tcW w:w="2744" w:type="dxa"/>
-            <w:vAlign w:val="center"/>
-          </w:tcPr>
-          <w:p>
-            <w:pPr>
-              <w:jc w:val="center"/>
-              <w:rPr>
-                <w:rFonts w:hint="eastAsia"/>
-                <w:szCs w:val="24"/>
-              </w:rPr>
-            </w:pPr>
-            <w:r>
-              <w:rPr>
-                <w:szCs w:val="24"/>
-              </w:rPr>
-              <w:t>密码</w:t>
-            </w:r>
-          </w:p>
-        </w:tc>
-      </w:tr>
-      <w:tr>
-        <w:tc>
-          <w:tcPr>
-            <w:tcW w:w="1951" w:type="dxa"/>
-            <w:vAlign w:val="center"/>
-          </w:tcPr>
-          <w:p>
-            <w:pPr>
-              <w:jc w:val="center"/>
-              <w:rPr>
-                <w:szCs w:val="24"/>
-              </w:rPr>
-            </w:pPr>
-            <w:r>
-              <w:t>nickname</w:t>
-            </w:r>
-          </w:p>
-        </w:tc>
-        <w:tc>
-          <w:tcPr>
-            <w:tcW w:w="1276" w:type="dxa"/>
-            <w:vAlign w:val="center"/>
-          </w:tcPr>
-          <w:p>
-            <w:pPr>
-              <w:jc w:val="center"/>
-              <w:rPr>
-                <w:rFonts w:hint="eastAsia"/>
-                <w:szCs w:val="24"/>
-              </w:rPr>
-            </w:pPr>
-            <w:r>
-              <w:rPr>
-                <w:rFonts w:hint="eastAsia"/>
-                <w:szCs w:val="24"/>
-              </w:rPr>
-              <w:t>String</w:t>
-            </w:r>
-          </w:p>
-        </w:tc>
-        <w:tc>
-          <w:tcPr>
-            <w:tcW w:w="1033" w:type="dxa"/>
-            <w:vAlign w:val="center"/>
-          </w:tcPr>
-          <w:p>
-            <w:pPr>
-              <w:jc w:val="center"/>
-              <w:rPr>
-                <w:szCs w:val="24"/>
-              </w:rPr>
-            </w:pPr>
-          </w:p>
-        </w:tc>
-        <w:tc>
-          <w:tcPr>
-            <w:tcW w:w="1518" w:type="dxa"/>
-            <w:vAlign w:val="center"/>
-          </w:tcPr>
-          <w:p>
-            <w:pPr>
-              <w:jc w:val="center"/>
-              <w:rPr>
-                <w:rFonts w:hint="eastAsia"/>
-                <w:szCs w:val="24"/>
-              </w:rPr>
-            </w:pPr>
-            <w:r>
-              <w:rPr>
-                <w:szCs w:val="24"/>
-              </w:rPr>
-              <w:t>否</w:t>
-            </w:r>
-          </w:p>
-        </w:tc>
-        <w:tc>
-          <w:tcPr>
-            <w:tcW w:w="2744" w:type="dxa"/>
-            <w:vAlign w:val="center"/>
-          </w:tcPr>
-          <w:p>
-            <w:pPr>
-              <w:jc w:val="center"/>
-              <w:rPr>
-                <w:szCs w:val="24"/>
-              </w:rPr>
-            </w:pPr>
-            <w:r>
-              <w:rPr>
-                <w:szCs w:val="24"/>
-              </w:rPr>
-              <w:t>昵称</w:t>
-            </w:r>
-          </w:p>
-        </w:tc>
-      </w:tr>
-      <w:tr>
-        <w:tc>
-          <w:tcPr>
-            <w:tcW w:w="1951" w:type="dxa"/>
-            <w:vAlign w:val="center"/>
-          </w:tcPr>
-          <w:p>
-            <w:pPr>
-              <w:jc w:val="center"/>
-            </w:pPr>
-            <w:r>
-              <w:t>gender</w:t>
-            </w:r>
-          </w:p>
-        </w:tc>
-        <w:tc>
-          <w:tcPr>
-            <w:tcW w:w="1276" w:type="dxa"/>
-            <w:vAlign w:val="center"/>
-          </w:tcPr>
-          <w:p>
-            <w:pPr>
-              <w:jc w:val="center"/>
-              <w:rPr>
-                <w:rFonts w:hint="eastAsia"/>
-                <w:szCs w:val="24"/>
-              </w:rPr>
-            </w:pPr>
-            <w:r>
-              <w:rPr>
-                <w:rFonts w:hint="eastAsia"/>
-                <w:szCs w:val="24"/>
-              </w:rPr>
-              <w:t>int</w:t>
-            </w:r>
-          </w:p>
-        </w:tc>
-        <w:tc>
-          <w:tcPr>
-            <w:tcW w:w="1033" w:type="dxa"/>
-            <w:vAlign w:val="center"/>
-          </w:tcPr>
-          <w:p>
-            <w:pPr>
-              <w:jc w:val="center"/>
-              <w:rPr>
-                <w:szCs w:val="24"/>
-              </w:rPr>
-            </w:pPr>
-          </w:p>
-        </w:tc>
-        <w:tc>
-          <w:tcPr>
-            <w:tcW w:w="1518" w:type="dxa"/>
-            <w:vAlign w:val="center"/>
-          </w:tcPr>
-          <w:p>
-            <w:pPr>
-              <w:jc w:val="center"/>
-              <w:rPr>
-                <w:szCs w:val="24"/>
-              </w:rPr>
-            </w:pPr>
-            <w:r>
-              <w:rPr>
-                <w:szCs w:val="24"/>
-              </w:rPr>
-              <w:t>否</w:t>
-            </w:r>
-          </w:p>
-        </w:tc>
-        <w:tc>
-          <w:tcPr>
-            <w:tcW w:w="2744" w:type="dxa"/>
-            <w:vAlign w:val="center"/>
-          </w:tcPr>
-          <w:p>
-            <w:pPr>
-              <w:jc w:val="center"/>
-              <w:rPr>
-                <w:szCs w:val="24"/>
-              </w:rPr>
-            </w:pPr>
-            <w:r>
-              <w:rPr>
-                <w:szCs w:val="24"/>
-              </w:rPr>
-              <w:t>性别</w:t>
-            </w:r>
-          </w:p>
-        </w:tc>
-      </w:tr>
-      <w:tr>
-        <w:tc>
-          <w:tcPr>
-            <w:tcW w:w="1951" w:type="dxa"/>
-            <w:vAlign w:val="center"/>
-          </w:tcPr>
-          <w:p>
-            <w:pPr>
-              <w:jc w:val="center"/>
-            </w:pPr>
-            <w:r>
-              <w:t>age</w:t>
-            </w:r>
-          </w:p>
-        </w:tc>
-        <w:tc>
-          <w:tcPr>
-            <w:tcW w:w="1276" w:type="dxa"/>
-            <w:vAlign w:val="center"/>
-          </w:tcPr>
-          <w:p>
-            <w:pPr>
-              <w:jc w:val="center"/>
-              <w:rPr>
-                <w:rFonts w:hint="eastAsia"/>
-                <w:szCs w:val="24"/>
-              </w:rPr>
-            </w:pPr>
-            <w:r>
-              <w:rPr>
-                <w:rFonts w:hint="eastAsia"/>
-                <w:szCs w:val="24"/>
-              </w:rPr>
-              <w:t>int</w:t>
-            </w:r>
-          </w:p>
-        </w:tc>
-        <w:tc>
-          <w:tcPr>
-            <w:tcW w:w="1033" w:type="dxa"/>
-            <w:vAlign w:val="center"/>
-          </w:tcPr>
-          <w:p>
-            <w:pPr>
-              <w:jc w:val="center"/>
-              <w:rPr>
-                <w:szCs w:val="24"/>
-              </w:rPr>
-            </w:pPr>
-          </w:p>
-        </w:tc>
-        <w:tc>
-          <w:tcPr>
-            <w:tcW w:w="1518" w:type="dxa"/>
-            <w:vAlign w:val="center"/>
-          </w:tcPr>
-          <w:p>
-            <w:pPr>
-              <w:jc w:val="center"/>
-              <w:rPr>
-                <w:szCs w:val="24"/>
-              </w:rPr>
-            </w:pPr>
-            <w:r>
-              <w:rPr>
-                <w:szCs w:val="24"/>
-              </w:rPr>
-              <w:t>否</w:t>
-            </w:r>
-          </w:p>
-        </w:tc>
-        <w:tc>
-          <w:tcPr>
-            <w:tcW w:w="2744" w:type="dxa"/>
-            <w:vAlign w:val="center"/>
-          </w:tcPr>
-          <w:p>
-            <w:pPr>
-              <w:jc w:val="center"/>
-              <w:rPr>
-                <w:szCs w:val="24"/>
-              </w:rPr>
-            </w:pPr>
-            <w:r>
-              <w:rPr>
-                <w:szCs w:val="24"/>
-              </w:rPr>
-              <w:t>年龄</w:t>
             </w:r>
           </w:p>
         </w:tc>
@@ -3424,13 +2055,11 @@
     <w:p/>
     <w:p/>
     <w:p/>
-    <w:p>
-      <w:pPr>
-        <w:rPr>
-          <w:rFonts w:hint="eastAsia"/>
-        </w:rPr>
-      </w:pPr>
-    </w:p>
+    <w:p/>
+    <w:p/>
+    <w:p/>
+    <w:p/>
+    <w:p/>
     <w:tbl>
       <w:tblPr>
         <w:tblW w:w="8522" w:type="dxa"/>
@@ -3472,7 +2101,8 @@
                 <w:bCs/>
                 <w:szCs w:val="24"/>
               </w:rPr>
-              <w:t>4</w:t>
+              <w:lastRenderedPageBreak/>
+              <w:t>3</w:t>
             </w:r>
             <w:r>
               <w:rPr>
@@ -3494,7 +2124,7 @@
                 <w:rFonts w:hint="eastAsia"/>
                 <w:b/>
               </w:rPr>
-              <w:t>获取个人信息</w:t>
+              <w:t>注册</w:t>
             </w:r>
             <w:r>
               <w:rPr>
@@ -3616,10 +2246,11 @@
             </w:pPr>
             <w:r>
               <w:rPr>
-                <w:b/>
-                <w:szCs w:val="24"/>
-              </w:rPr>
-              <w:t>getUserInfo</w:t>
+                <w:rFonts w:hint="eastAsia"/>
+                <w:b/>
+                <w:szCs w:val="24"/>
+              </w:rPr>
+              <w:t>register</w:t>
             </w:r>
             <w:r>
               <w:rPr>
@@ -3634,7 +2265,7 @@
                 <w:color w:val="FF0000"/>
                 <w:szCs w:val="24"/>
               </w:rPr>
-              <w:t>GET</w:t>
+              <w:t>POST</w:t>
             </w:r>
             <w:r>
               <w:rPr>
@@ -3793,6 +2424,476 @@
       <w:tr>
         <w:tc>
           <w:tcPr>
+            <w:tcW w:w="1951" w:type="dxa"/>
+            <w:vAlign w:val="center"/>
+          </w:tcPr>
+          <w:p>
+            <w:pPr>
+              <w:jc w:val="center"/>
+              <w:rPr>
+                <w:szCs w:val="24"/>
+              </w:rPr>
+            </w:pPr>
+            <w:r>
+              <w:rPr>
+                <w:szCs w:val="24"/>
+              </w:rPr>
+              <w:t>account</w:t>
+            </w:r>
+          </w:p>
+        </w:tc>
+        <w:tc>
+          <w:tcPr>
+            <w:tcW w:w="1276" w:type="dxa"/>
+            <w:vAlign w:val="center"/>
+          </w:tcPr>
+          <w:p>
+            <w:pPr>
+              <w:jc w:val="center"/>
+              <w:rPr>
+                <w:szCs w:val="24"/>
+              </w:rPr>
+            </w:pPr>
+            <w:r>
+              <w:rPr>
+                <w:szCs w:val="24"/>
+              </w:rPr>
+              <w:t>String</w:t>
+            </w:r>
+          </w:p>
+        </w:tc>
+        <w:tc>
+          <w:tcPr>
+            <w:tcW w:w="1033" w:type="dxa"/>
+            <w:vAlign w:val="center"/>
+          </w:tcPr>
+          <w:p>
+            <w:pPr>
+              <w:jc w:val="center"/>
+              <w:rPr>
+                <w:szCs w:val="24"/>
+              </w:rPr>
+            </w:pPr>
+          </w:p>
+        </w:tc>
+        <w:tc>
+          <w:tcPr>
+            <w:tcW w:w="1518" w:type="dxa"/>
+            <w:vAlign w:val="center"/>
+          </w:tcPr>
+          <w:p>
+            <w:pPr>
+              <w:jc w:val="center"/>
+              <w:rPr>
+                <w:szCs w:val="24"/>
+              </w:rPr>
+            </w:pPr>
+            <w:r>
+              <w:rPr>
+                <w:rFonts w:hint="eastAsia"/>
+                <w:szCs w:val="24"/>
+              </w:rPr>
+              <w:t>否</w:t>
+            </w:r>
+          </w:p>
+        </w:tc>
+        <w:tc>
+          <w:tcPr>
+            <w:tcW w:w="2744" w:type="dxa"/>
+            <w:vAlign w:val="center"/>
+          </w:tcPr>
+          <w:p>
+            <w:pPr>
+              <w:jc w:val="center"/>
+              <w:rPr>
+                <w:szCs w:val="24"/>
+              </w:rPr>
+            </w:pPr>
+            <w:r>
+              <w:rPr>
+                <w:szCs w:val="24"/>
+              </w:rPr>
+              <w:t>帐号</w:t>
+            </w:r>
+          </w:p>
+        </w:tc>
+      </w:tr>
+      <w:tr>
+        <w:tc>
+          <w:tcPr>
+            <w:tcW w:w="1951" w:type="dxa"/>
+            <w:vAlign w:val="center"/>
+          </w:tcPr>
+          <w:p>
+            <w:pPr>
+              <w:jc w:val="center"/>
+              <w:rPr>
+                <w:szCs w:val="24"/>
+              </w:rPr>
+            </w:pPr>
+            <w:r>
+              <w:rPr>
+                <w:szCs w:val="24"/>
+              </w:rPr>
+              <w:t>pwd</w:t>
+            </w:r>
+          </w:p>
+        </w:tc>
+        <w:tc>
+          <w:tcPr>
+            <w:tcW w:w="1276" w:type="dxa"/>
+            <w:vAlign w:val="center"/>
+          </w:tcPr>
+          <w:p>
+            <w:pPr>
+              <w:jc w:val="center"/>
+              <w:rPr>
+                <w:szCs w:val="24"/>
+              </w:rPr>
+            </w:pPr>
+            <w:r>
+              <w:rPr>
+                <w:szCs w:val="24"/>
+              </w:rPr>
+              <w:t>String</w:t>
+            </w:r>
+          </w:p>
+        </w:tc>
+        <w:tc>
+          <w:tcPr>
+            <w:tcW w:w="1033" w:type="dxa"/>
+            <w:vAlign w:val="center"/>
+          </w:tcPr>
+          <w:p>
+            <w:pPr>
+              <w:jc w:val="center"/>
+              <w:rPr>
+                <w:szCs w:val="24"/>
+              </w:rPr>
+            </w:pPr>
+          </w:p>
+        </w:tc>
+        <w:tc>
+          <w:tcPr>
+            <w:tcW w:w="1518" w:type="dxa"/>
+            <w:vAlign w:val="center"/>
+          </w:tcPr>
+          <w:p>
+            <w:pPr>
+              <w:jc w:val="center"/>
+              <w:rPr>
+                <w:szCs w:val="24"/>
+              </w:rPr>
+            </w:pPr>
+            <w:r>
+              <w:rPr>
+                <w:rFonts w:hint="eastAsia"/>
+                <w:szCs w:val="24"/>
+              </w:rPr>
+              <w:t>否</w:t>
+            </w:r>
+          </w:p>
+        </w:tc>
+        <w:tc>
+          <w:tcPr>
+            <w:tcW w:w="2744" w:type="dxa"/>
+            <w:vAlign w:val="center"/>
+          </w:tcPr>
+          <w:p>
+            <w:pPr>
+              <w:jc w:val="center"/>
+              <w:rPr>
+                <w:szCs w:val="24"/>
+              </w:rPr>
+            </w:pPr>
+            <w:r>
+              <w:rPr>
+                <w:szCs w:val="24"/>
+              </w:rPr>
+              <w:t>密码</w:t>
+            </w:r>
+          </w:p>
+        </w:tc>
+      </w:tr>
+      <w:tr>
+        <w:tc>
+          <w:tcPr>
+            <w:tcW w:w="1951" w:type="dxa"/>
+            <w:vAlign w:val="center"/>
+          </w:tcPr>
+          <w:p>
+            <w:pPr>
+              <w:jc w:val="center"/>
+              <w:rPr>
+                <w:szCs w:val="24"/>
+              </w:rPr>
+            </w:pPr>
+            <w:r>
+              <w:t>nickname</w:t>
+            </w:r>
+          </w:p>
+        </w:tc>
+        <w:tc>
+          <w:tcPr>
+            <w:tcW w:w="1276" w:type="dxa"/>
+            <w:vAlign w:val="center"/>
+          </w:tcPr>
+          <w:p>
+            <w:pPr>
+              <w:jc w:val="center"/>
+              <w:rPr>
+                <w:szCs w:val="24"/>
+              </w:rPr>
+            </w:pPr>
+            <w:r>
+              <w:rPr>
+                <w:rFonts w:hint="eastAsia"/>
+                <w:szCs w:val="24"/>
+              </w:rPr>
+              <w:t>String</w:t>
+            </w:r>
+          </w:p>
+        </w:tc>
+        <w:tc>
+          <w:tcPr>
+            <w:tcW w:w="1033" w:type="dxa"/>
+            <w:vAlign w:val="center"/>
+          </w:tcPr>
+          <w:p>
+            <w:pPr>
+              <w:jc w:val="center"/>
+              <w:rPr>
+                <w:szCs w:val="24"/>
+              </w:rPr>
+            </w:pPr>
+          </w:p>
+        </w:tc>
+        <w:tc>
+          <w:tcPr>
+            <w:tcW w:w="1518" w:type="dxa"/>
+            <w:vAlign w:val="center"/>
+          </w:tcPr>
+          <w:p>
+            <w:pPr>
+              <w:jc w:val="center"/>
+              <w:rPr>
+                <w:szCs w:val="24"/>
+              </w:rPr>
+            </w:pPr>
+            <w:r>
+              <w:rPr>
+                <w:szCs w:val="24"/>
+              </w:rPr>
+              <w:t>否</w:t>
+            </w:r>
+          </w:p>
+        </w:tc>
+        <w:tc>
+          <w:tcPr>
+            <w:tcW w:w="2744" w:type="dxa"/>
+            <w:vAlign w:val="center"/>
+          </w:tcPr>
+          <w:p>
+            <w:pPr>
+              <w:jc w:val="center"/>
+              <w:rPr>
+                <w:szCs w:val="24"/>
+              </w:rPr>
+            </w:pPr>
+            <w:r>
+              <w:rPr>
+                <w:szCs w:val="24"/>
+              </w:rPr>
+              <w:t>昵称</w:t>
+            </w:r>
+          </w:p>
+        </w:tc>
+      </w:tr>
+      <w:tr>
+        <w:tc>
+          <w:tcPr>
+            <w:tcW w:w="1951" w:type="dxa"/>
+            <w:vAlign w:val="center"/>
+          </w:tcPr>
+          <w:p>
+            <w:pPr>
+              <w:jc w:val="center"/>
+            </w:pPr>
+            <w:r>
+              <w:t>gender</w:t>
+            </w:r>
+          </w:p>
+        </w:tc>
+        <w:tc>
+          <w:tcPr>
+            <w:tcW w:w="1276" w:type="dxa"/>
+            <w:vAlign w:val="center"/>
+          </w:tcPr>
+          <w:p>
+            <w:pPr>
+              <w:jc w:val="center"/>
+              <w:rPr>
+                <w:szCs w:val="24"/>
+              </w:rPr>
+            </w:pPr>
+            <w:r>
+              <w:rPr>
+                <w:rFonts w:hint="eastAsia"/>
+                <w:szCs w:val="24"/>
+              </w:rPr>
+              <w:t>int</w:t>
+            </w:r>
+          </w:p>
+        </w:tc>
+        <w:tc>
+          <w:tcPr>
+            <w:tcW w:w="1033" w:type="dxa"/>
+            <w:vAlign w:val="center"/>
+          </w:tcPr>
+          <w:p>
+            <w:pPr>
+              <w:jc w:val="center"/>
+              <w:rPr>
+                <w:szCs w:val="24"/>
+              </w:rPr>
+            </w:pPr>
+          </w:p>
+        </w:tc>
+        <w:tc>
+          <w:tcPr>
+            <w:tcW w:w="1518" w:type="dxa"/>
+            <w:vAlign w:val="center"/>
+          </w:tcPr>
+          <w:p>
+            <w:pPr>
+              <w:jc w:val="center"/>
+              <w:rPr>
+                <w:szCs w:val="24"/>
+              </w:rPr>
+            </w:pPr>
+            <w:r>
+              <w:rPr>
+                <w:szCs w:val="24"/>
+              </w:rPr>
+              <w:t>否</w:t>
+            </w:r>
+          </w:p>
+        </w:tc>
+        <w:tc>
+          <w:tcPr>
+            <w:tcW w:w="2744" w:type="dxa"/>
+            <w:vAlign w:val="center"/>
+          </w:tcPr>
+          <w:p>
+            <w:pPr>
+              <w:jc w:val="center"/>
+              <w:rPr>
+                <w:szCs w:val="24"/>
+              </w:rPr>
+            </w:pPr>
+            <w:r>
+              <w:rPr>
+                <w:szCs w:val="24"/>
+              </w:rPr>
+              <w:t>性别</w:t>
+            </w:r>
+          </w:p>
+        </w:tc>
+      </w:tr>
+      <w:tr>
+        <w:tc>
+          <w:tcPr>
+            <w:tcW w:w="1951" w:type="dxa"/>
+            <w:vAlign w:val="center"/>
+          </w:tcPr>
+          <w:p>
+            <w:pPr>
+              <w:jc w:val="center"/>
+            </w:pPr>
+            <w:r>
+              <w:t>age</w:t>
+            </w:r>
+          </w:p>
+        </w:tc>
+        <w:tc>
+          <w:tcPr>
+            <w:tcW w:w="1276" w:type="dxa"/>
+            <w:vAlign w:val="center"/>
+          </w:tcPr>
+          <w:p>
+            <w:pPr>
+              <w:jc w:val="center"/>
+              <w:rPr>
+                <w:szCs w:val="24"/>
+              </w:rPr>
+            </w:pPr>
+            <w:r>
+              <w:rPr>
+                <w:rFonts w:hint="eastAsia"/>
+                <w:szCs w:val="24"/>
+              </w:rPr>
+              <w:t>int</w:t>
+            </w:r>
+          </w:p>
+        </w:tc>
+        <w:tc>
+          <w:tcPr>
+            <w:tcW w:w="1033" w:type="dxa"/>
+            <w:vAlign w:val="center"/>
+          </w:tcPr>
+          <w:p>
+            <w:pPr>
+              <w:jc w:val="center"/>
+              <w:rPr>
+                <w:szCs w:val="24"/>
+              </w:rPr>
+            </w:pPr>
+          </w:p>
+        </w:tc>
+        <w:tc>
+          <w:tcPr>
+            <w:tcW w:w="1518" w:type="dxa"/>
+            <w:vAlign w:val="center"/>
+          </w:tcPr>
+          <w:p>
+            <w:pPr>
+              <w:jc w:val="center"/>
+              <w:rPr>
+                <w:szCs w:val="24"/>
+              </w:rPr>
+            </w:pPr>
+            <w:r>
+              <w:rPr>
+                <w:szCs w:val="24"/>
+              </w:rPr>
+              <w:t>否</w:t>
+            </w:r>
+          </w:p>
+        </w:tc>
+        <w:tc>
+          <w:tcPr>
+            <w:tcW w:w="2744" w:type="dxa"/>
+            <w:vAlign w:val="center"/>
+          </w:tcPr>
+          <w:p>
+            <w:pPr>
+              <w:jc w:val="center"/>
+              <w:rPr>
+                <w:szCs w:val="24"/>
+              </w:rPr>
+            </w:pPr>
+            <w:r>
+              <w:rPr>
+                <w:szCs w:val="24"/>
+              </w:rPr>
+              <w:t>年龄</w:t>
+            </w:r>
+          </w:p>
+        </w:tc>
+      </w:tr>
+      <w:tr>
+        <w:tc>
+          <w:tcPr>
             <w:tcW w:w="8522" w:type="dxa"/>
             <w:gridSpan w:val="5"/>
             <w:vAlign w:val="center"/>
@@ -4227,17 +3328,16 @@
             <w:pPr>
               <w:jc w:val="center"/>
               <w:rPr>
-                <w:rFonts w:hint="eastAsia"/>
-                <w:color w:val="FF0000"/>
-                <w:szCs w:val="24"/>
-              </w:rPr>
-            </w:pPr>
-            <w:r>
-              <w:rPr>
-                <w:color w:val="FF0000"/>
-                <w:szCs w:val="24"/>
-              </w:rPr>
-              <w:t>Object</w:t>
+                <w:color w:val="FF0000"/>
+                <w:szCs w:val="24"/>
+              </w:rPr>
+            </w:pPr>
+            <w:r>
+              <w:rPr>
+                <w:color w:val="FF0000"/>
+                <w:szCs w:val="24"/>
+              </w:rPr>
+              <w:t>null</w:t>
             </w:r>
           </w:p>
         </w:tc>
@@ -4293,745 +3393,6 @@
                 <w:szCs w:val="24"/>
               </w:rPr>
               <w:t>返回数据</w:t>
-            </w:r>
-          </w:p>
-        </w:tc>
-      </w:tr>
-      <w:tr>
-        <w:tc>
-          <w:tcPr>
-            <w:tcW w:w="1951" w:type="dxa"/>
-            <w:vAlign w:val="center"/>
-          </w:tcPr>
-          <w:p>
-            <w:pPr>
-              <w:jc w:val="center"/>
-              <w:rPr>
-                <w:color w:val="FF0000"/>
-                <w:szCs w:val="24"/>
-              </w:rPr>
-            </w:pPr>
-            <w:r>
-              <w:rPr>
-                <w:rFonts w:hint="eastAsia"/>
-                <w:color w:val="FF0000"/>
-              </w:rPr>
-              <w:t>account</w:t>
-            </w:r>
-          </w:p>
-        </w:tc>
-        <w:tc>
-          <w:tcPr>
-            <w:tcW w:w="1276" w:type="dxa"/>
-            <w:vAlign w:val="center"/>
-          </w:tcPr>
-          <w:p>
-            <w:pPr>
-              <w:jc w:val="center"/>
-              <w:rPr>
-                <w:color w:val="FF0000"/>
-                <w:szCs w:val="24"/>
-              </w:rPr>
-            </w:pPr>
-            <w:r>
-              <w:rPr>
-                <w:color w:val="FF0000"/>
-                <w:szCs w:val="24"/>
-              </w:rPr>
-              <w:t>String</w:t>
-            </w:r>
-          </w:p>
-        </w:tc>
-        <w:tc>
-          <w:tcPr>
-            <w:tcW w:w="1033" w:type="dxa"/>
-            <w:vAlign w:val="center"/>
-          </w:tcPr>
-          <w:p>
-            <w:pPr>
-              <w:jc w:val="center"/>
-              <w:rPr>
-                <w:color w:val="FF0000"/>
-                <w:szCs w:val="24"/>
-              </w:rPr>
-            </w:pPr>
-          </w:p>
-        </w:tc>
-        <w:tc>
-          <w:tcPr>
-            <w:tcW w:w="1518" w:type="dxa"/>
-            <w:vAlign w:val="center"/>
-          </w:tcPr>
-          <w:p>
-            <w:pPr>
-              <w:jc w:val="center"/>
-              <w:rPr>
-                <w:color w:val="FF0000"/>
-                <w:szCs w:val="24"/>
-              </w:rPr>
-            </w:pPr>
-            <w:r>
-              <w:rPr>
-                <w:color w:val="FF0000"/>
-                <w:szCs w:val="24"/>
-              </w:rPr>
-              <w:t>否</w:t>
-            </w:r>
-          </w:p>
-        </w:tc>
-        <w:tc>
-          <w:tcPr>
-            <w:tcW w:w="2744" w:type="dxa"/>
-            <w:vAlign w:val="center"/>
-          </w:tcPr>
-          <w:p>
-            <w:pPr>
-              <w:jc w:val="center"/>
-              <w:rPr>
-                <w:rFonts w:hint="eastAsia"/>
-                <w:color w:val="FF0000"/>
-                <w:szCs w:val="24"/>
-              </w:rPr>
-            </w:pPr>
-            <w:r>
-              <w:rPr>
-                <w:rFonts w:hint="eastAsia"/>
-                <w:color w:val="FF0000"/>
-                <w:szCs w:val="24"/>
-              </w:rPr>
-              <w:t>帐号</w:t>
-            </w:r>
-          </w:p>
-        </w:tc>
-      </w:tr>
-      <w:tr>
-        <w:tc>
-          <w:tcPr>
-            <w:tcW w:w="1951" w:type="dxa"/>
-            <w:vAlign w:val="center"/>
-          </w:tcPr>
-          <w:p>
-            <w:pPr>
-              <w:jc w:val="center"/>
-              <w:rPr>
-                <w:rFonts w:hint="eastAsia"/>
-                <w:color w:val="FF0000"/>
-              </w:rPr>
-            </w:pPr>
-            <w:r>
-              <w:rPr>
-                <w:color w:val="FF0000"/>
-              </w:rPr>
-              <w:t>nickname</w:t>
-            </w:r>
-          </w:p>
-        </w:tc>
-        <w:tc>
-          <w:tcPr>
-            <w:tcW w:w="1276" w:type="dxa"/>
-            <w:vAlign w:val="center"/>
-          </w:tcPr>
-          <w:p>
-            <w:pPr>
-              <w:jc w:val="center"/>
-              <w:rPr>
-                <w:color w:val="FF0000"/>
-                <w:szCs w:val="24"/>
-              </w:rPr>
-            </w:pPr>
-            <w:r>
-              <w:rPr>
-                <w:color w:val="FF0000"/>
-                <w:szCs w:val="24"/>
-              </w:rPr>
-              <w:t>String</w:t>
-            </w:r>
-          </w:p>
-        </w:tc>
-        <w:tc>
-          <w:tcPr>
-            <w:tcW w:w="1033" w:type="dxa"/>
-            <w:vAlign w:val="center"/>
-          </w:tcPr>
-          <w:p>
-            <w:pPr>
-              <w:jc w:val="center"/>
-              <w:rPr>
-                <w:color w:val="FF0000"/>
-                <w:szCs w:val="24"/>
-              </w:rPr>
-            </w:pPr>
-          </w:p>
-        </w:tc>
-        <w:tc>
-          <w:tcPr>
-            <w:tcW w:w="1518" w:type="dxa"/>
-            <w:vAlign w:val="center"/>
-          </w:tcPr>
-          <w:p>
-            <w:pPr>
-              <w:jc w:val="center"/>
-              <w:rPr>
-                <w:color w:val="FF0000"/>
-                <w:szCs w:val="24"/>
-              </w:rPr>
-            </w:pPr>
-            <w:r>
-              <w:rPr>
-                <w:color w:val="FF0000"/>
-                <w:szCs w:val="24"/>
-              </w:rPr>
-              <w:t>否</w:t>
-            </w:r>
-          </w:p>
-        </w:tc>
-        <w:tc>
-          <w:tcPr>
-            <w:tcW w:w="2744" w:type="dxa"/>
-            <w:vAlign w:val="center"/>
-          </w:tcPr>
-          <w:p>
-            <w:pPr>
-              <w:jc w:val="center"/>
-              <w:rPr>
-                <w:rFonts w:hint="eastAsia"/>
-                <w:color w:val="FF0000"/>
-                <w:szCs w:val="24"/>
-              </w:rPr>
-            </w:pPr>
-            <w:r>
-              <w:rPr>
-                <w:rFonts w:hint="eastAsia"/>
-                <w:color w:val="FF0000"/>
-                <w:szCs w:val="24"/>
-              </w:rPr>
-              <w:t>昵称</w:t>
-            </w:r>
-          </w:p>
-        </w:tc>
-      </w:tr>
-      <w:tr>
-        <w:tc>
-          <w:tcPr>
-            <w:tcW w:w="1951" w:type="dxa"/>
-            <w:vAlign w:val="center"/>
-          </w:tcPr>
-          <w:p>
-            <w:pPr>
-              <w:jc w:val="center"/>
-              <w:rPr>
-                <w:color w:val="FF0000"/>
-              </w:rPr>
-            </w:pPr>
-            <w:r>
-              <w:rPr>
-                <w:color w:val="FF0000"/>
-              </w:rPr>
-              <w:t>gender</w:t>
-            </w:r>
-          </w:p>
-        </w:tc>
-        <w:tc>
-          <w:tcPr>
-            <w:tcW w:w="1276" w:type="dxa"/>
-            <w:vAlign w:val="center"/>
-          </w:tcPr>
-          <w:p>
-            <w:pPr>
-              <w:jc w:val="center"/>
-              <w:rPr>
-                <w:color w:val="FF0000"/>
-                <w:szCs w:val="24"/>
-              </w:rPr>
-            </w:pPr>
-            <w:r>
-              <w:rPr>
-                <w:color w:val="FF0000"/>
-                <w:szCs w:val="24"/>
-              </w:rPr>
-              <w:t>int</w:t>
-            </w:r>
-          </w:p>
-        </w:tc>
-        <w:tc>
-          <w:tcPr>
-            <w:tcW w:w="1033" w:type="dxa"/>
-            <w:vAlign w:val="center"/>
-          </w:tcPr>
-          <w:p>
-            <w:pPr>
-              <w:jc w:val="center"/>
-              <w:rPr>
-                <w:color w:val="FF0000"/>
-                <w:szCs w:val="24"/>
-              </w:rPr>
-            </w:pPr>
-          </w:p>
-        </w:tc>
-        <w:tc>
-          <w:tcPr>
-            <w:tcW w:w="1518" w:type="dxa"/>
-            <w:vAlign w:val="center"/>
-          </w:tcPr>
-          <w:p>
-            <w:pPr>
-              <w:jc w:val="center"/>
-              <w:rPr>
-                <w:color w:val="FF0000"/>
-                <w:szCs w:val="24"/>
-              </w:rPr>
-            </w:pPr>
-            <w:r>
-              <w:rPr>
-                <w:color w:val="FF0000"/>
-                <w:szCs w:val="24"/>
-              </w:rPr>
-              <w:t>否</w:t>
-            </w:r>
-          </w:p>
-        </w:tc>
-        <w:tc>
-          <w:tcPr>
-            <w:tcW w:w="2744" w:type="dxa"/>
-            <w:vAlign w:val="center"/>
-          </w:tcPr>
-          <w:p>
-            <w:pPr>
-              <w:jc w:val="center"/>
-              <w:rPr>
-                <w:rFonts w:hint="eastAsia"/>
-                <w:color w:val="FF0000"/>
-                <w:szCs w:val="24"/>
-              </w:rPr>
-            </w:pPr>
-            <w:r>
-              <w:rPr>
-                <w:rFonts w:hint="eastAsia"/>
-                <w:color w:val="FF0000"/>
-                <w:szCs w:val="24"/>
-              </w:rPr>
-              <w:t>性别</w:t>
-            </w:r>
-          </w:p>
-        </w:tc>
-      </w:tr>
-      <w:tr>
-        <w:tc>
-          <w:tcPr>
-            <w:tcW w:w="1951" w:type="dxa"/>
-            <w:vAlign w:val="center"/>
-          </w:tcPr>
-          <w:p>
-            <w:pPr>
-              <w:jc w:val="center"/>
-              <w:rPr>
-                <w:color w:val="FF0000"/>
-              </w:rPr>
-            </w:pPr>
-            <w:r>
-              <w:rPr>
-                <w:color w:val="FF0000"/>
-              </w:rPr>
-              <w:t>age</w:t>
-            </w:r>
-          </w:p>
-        </w:tc>
-        <w:tc>
-          <w:tcPr>
-            <w:tcW w:w="1276" w:type="dxa"/>
-            <w:vAlign w:val="center"/>
-          </w:tcPr>
-          <w:p>
-            <w:pPr>
-              <w:jc w:val="center"/>
-              <w:rPr>
-                <w:color w:val="FF0000"/>
-                <w:szCs w:val="24"/>
-              </w:rPr>
-            </w:pPr>
-            <w:r>
-              <w:rPr>
-                <w:color w:val="FF0000"/>
-                <w:szCs w:val="24"/>
-              </w:rPr>
-              <w:t>int</w:t>
-            </w:r>
-          </w:p>
-        </w:tc>
-        <w:tc>
-          <w:tcPr>
-            <w:tcW w:w="1033" w:type="dxa"/>
-            <w:vAlign w:val="center"/>
-          </w:tcPr>
-          <w:p>
-            <w:pPr>
-              <w:jc w:val="center"/>
-              <w:rPr>
-                <w:color w:val="FF0000"/>
-                <w:szCs w:val="24"/>
-              </w:rPr>
-            </w:pPr>
-          </w:p>
-        </w:tc>
-        <w:tc>
-          <w:tcPr>
-            <w:tcW w:w="1518" w:type="dxa"/>
-            <w:vAlign w:val="center"/>
-          </w:tcPr>
-          <w:p>
-            <w:pPr>
-              <w:jc w:val="center"/>
-              <w:rPr>
-                <w:color w:val="FF0000"/>
-                <w:szCs w:val="24"/>
-              </w:rPr>
-            </w:pPr>
-            <w:r>
-              <w:rPr>
-                <w:color w:val="FF0000"/>
-                <w:szCs w:val="24"/>
-              </w:rPr>
-              <w:t>否</w:t>
-            </w:r>
-          </w:p>
-        </w:tc>
-        <w:tc>
-          <w:tcPr>
-            <w:tcW w:w="2744" w:type="dxa"/>
-            <w:vAlign w:val="center"/>
-          </w:tcPr>
-          <w:p>
-            <w:pPr>
-              <w:jc w:val="center"/>
-              <w:rPr>
-                <w:rFonts w:hint="eastAsia"/>
-                <w:color w:val="FF0000"/>
-                <w:szCs w:val="24"/>
-              </w:rPr>
-            </w:pPr>
-            <w:r>
-              <w:rPr>
-                <w:rFonts w:hint="eastAsia"/>
-                <w:color w:val="FF0000"/>
-                <w:szCs w:val="24"/>
-              </w:rPr>
-              <w:t>年龄</w:t>
-            </w:r>
-          </w:p>
-        </w:tc>
-      </w:tr>
-      <w:tr>
-        <w:tc>
-          <w:tcPr>
-            <w:tcW w:w="1951" w:type="dxa"/>
-            <w:vAlign w:val="center"/>
-          </w:tcPr>
-          <w:p>
-            <w:pPr>
-              <w:jc w:val="center"/>
-              <w:rPr>
-                <w:color w:val="FF0000"/>
-              </w:rPr>
-            </w:pPr>
-            <w:r>
-              <w:rPr>
-                <w:color w:val="FF0000"/>
-              </w:rPr>
-              <w:t>portrait</w:t>
-            </w:r>
-          </w:p>
-        </w:tc>
-        <w:tc>
-          <w:tcPr>
-            <w:tcW w:w="1276" w:type="dxa"/>
-            <w:vAlign w:val="center"/>
-          </w:tcPr>
-          <w:p>
-            <w:pPr>
-              <w:jc w:val="center"/>
-              <w:rPr>
-                <w:color w:val="FF0000"/>
-                <w:szCs w:val="24"/>
-              </w:rPr>
-            </w:pPr>
-            <w:r>
-              <w:rPr>
-                <w:color w:val="FF0000"/>
-                <w:szCs w:val="24"/>
-              </w:rPr>
-              <w:t>String</w:t>
-            </w:r>
-          </w:p>
-        </w:tc>
-        <w:tc>
-          <w:tcPr>
-            <w:tcW w:w="1033" w:type="dxa"/>
-            <w:vAlign w:val="center"/>
-          </w:tcPr>
-          <w:p>
-            <w:pPr>
-              <w:jc w:val="center"/>
-              <w:rPr>
-                <w:color w:val="FF0000"/>
-                <w:szCs w:val="24"/>
-              </w:rPr>
-            </w:pPr>
-          </w:p>
-        </w:tc>
-        <w:tc>
-          <w:tcPr>
-            <w:tcW w:w="1518" w:type="dxa"/>
-            <w:vAlign w:val="center"/>
-          </w:tcPr>
-          <w:p>
-            <w:pPr>
-              <w:jc w:val="center"/>
-              <w:rPr>
-                <w:rFonts w:hint="eastAsia"/>
-                <w:color w:val="FF0000"/>
-                <w:szCs w:val="24"/>
-              </w:rPr>
-            </w:pPr>
-            <w:r>
-              <w:rPr>
-                <w:color w:val="FF0000"/>
-                <w:szCs w:val="24"/>
-              </w:rPr>
-              <w:t>否</w:t>
-            </w:r>
-          </w:p>
-        </w:tc>
-        <w:tc>
-          <w:tcPr>
-            <w:tcW w:w="2744" w:type="dxa"/>
-            <w:vAlign w:val="center"/>
-          </w:tcPr>
-          <w:p>
-            <w:pPr>
-              <w:jc w:val="center"/>
-              <w:rPr>
-                <w:rFonts w:hint="eastAsia"/>
-                <w:color w:val="FF0000"/>
-                <w:szCs w:val="24"/>
-              </w:rPr>
-            </w:pPr>
-            <w:r>
-              <w:rPr>
-                <w:rFonts w:hint="eastAsia"/>
-                <w:color w:val="FF0000"/>
-                <w:szCs w:val="24"/>
-              </w:rPr>
-              <w:t>头像</w:t>
-            </w:r>
-          </w:p>
-        </w:tc>
-      </w:tr>
-      <w:tr>
-        <w:tc>
-          <w:tcPr>
-            <w:tcW w:w="1951" w:type="dxa"/>
-            <w:vAlign w:val="center"/>
-          </w:tcPr>
-          <w:p>
-            <w:pPr>
-              <w:jc w:val="center"/>
-              <w:rPr>
-                <w:color w:val="FF0000"/>
-              </w:rPr>
-            </w:pPr>
-            <w:r>
-              <w:rPr>
-                <w:color w:val="FF0000"/>
-              </w:rPr>
-              <w:t>phone</w:t>
-            </w:r>
-          </w:p>
-        </w:tc>
-        <w:tc>
-          <w:tcPr>
-            <w:tcW w:w="1276" w:type="dxa"/>
-            <w:vAlign w:val="center"/>
-          </w:tcPr>
-          <w:p>
-            <w:pPr>
-              <w:jc w:val="center"/>
-              <w:rPr>
-                <w:color w:val="FF0000"/>
-                <w:szCs w:val="24"/>
-              </w:rPr>
-            </w:pPr>
-            <w:r>
-              <w:rPr>
-                <w:color w:val="FF0000"/>
-                <w:szCs w:val="24"/>
-              </w:rPr>
-              <w:t>String</w:t>
-            </w:r>
-          </w:p>
-        </w:tc>
-        <w:tc>
-          <w:tcPr>
-            <w:tcW w:w="1033" w:type="dxa"/>
-            <w:vAlign w:val="center"/>
-          </w:tcPr>
-          <w:p>
-            <w:pPr>
-              <w:jc w:val="center"/>
-              <w:rPr>
-                <w:color w:val="FF0000"/>
-                <w:szCs w:val="24"/>
-              </w:rPr>
-            </w:pPr>
-          </w:p>
-        </w:tc>
-        <w:tc>
-          <w:tcPr>
-            <w:tcW w:w="1518" w:type="dxa"/>
-            <w:vAlign w:val="center"/>
-          </w:tcPr>
-          <w:p>
-            <w:pPr>
-              <w:jc w:val="center"/>
-              <w:rPr>
-                <w:color w:val="FF0000"/>
-                <w:szCs w:val="24"/>
-              </w:rPr>
-            </w:pPr>
-            <w:r>
-              <w:rPr>
-                <w:color w:val="FF0000"/>
-                <w:szCs w:val="24"/>
-              </w:rPr>
-              <w:t>否</w:t>
-            </w:r>
-          </w:p>
-        </w:tc>
-        <w:tc>
-          <w:tcPr>
-            <w:tcW w:w="2744" w:type="dxa"/>
-            <w:vAlign w:val="center"/>
-          </w:tcPr>
-          <w:p>
-            <w:pPr>
-              <w:jc w:val="center"/>
-              <w:rPr>
-                <w:rFonts w:hint="eastAsia"/>
-                <w:color w:val="FF0000"/>
-                <w:szCs w:val="24"/>
-              </w:rPr>
-            </w:pPr>
-            <w:r>
-              <w:rPr>
-                <w:rFonts w:hint="eastAsia"/>
-                <w:color w:val="FF0000"/>
-                <w:szCs w:val="24"/>
-              </w:rPr>
-              <w:t>手机</w:t>
-            </w:r>
-          </w:p>
-        </w:tc>
-      </w:tr>
-      <w:tr>
-        <w:tc>
-          <w:tcPr>
-            <w:tcW w:w="1951" w:type="dxa"/>
-            <w:vAlign w:val="center"/>
-          </w:tcPr>
-          <w:p>
-            <w:pPr>
-              <w:jc w:val="center"/>
-              <w:rPr>
-                <w:color w:val="FF0000"/>
-              </w:rPr>
-            </w:pPr>
-            <w:r>
-              <w:rPr>
-                <w:color w:val="FF0000"/>
-              </w:rPr>
-              <w:t>balance</w:t>
-            </w:r>
-          </w:p>
-        </w:tc>
-        <w:tc>
-          <w:tcPr>
-            <w:tcW w:w="1276" w:type="dxa"/>
-            <w:vAlign w:val="center"/>
-          </w:tcPr>
-          <w:p>
-            <w:pPr>
-              <w:jc w:val="center"/>
-              <w:rPr>
-                <w:color w:val="FF0000"/>
-                <w:szCs w:val="24"/>
-              </w:rPr>
-            </w:pPr>
-            <w:r>
-              <w:rPr>
-                <w:color w:val="FF0000"/>
-                <w:szCs w:val="24"/>
-              </w:rPr>
-              <w:t>int</w:t>
-            </w:r>
-          </w:p>
-        </w:tc>
-        <w:tc>
-          <w:tcPr>
-            <w:tcW w:w="1033" w:type="dxa"/>
-            <w:vAlign w:val="center"/>
-          </w:tcPr>
-          <w:p>
-            <w:pPr>
-              <w:jc w:val="center"/>
-              <w:rPr>
-                <w:color w:val="FF0000"/>
-                <w:szCs w:val="24"/>
-              </w:rPr>
-            </w:pPr>
-          </w:p>
-        </w:tc>
-        <w:tc>
-          <w:tcPr>
-            <w:tcW w:w="1518" w:type="dxa"/>
-            <w:vAlign w:val="center"/>
-          </w:tcPr>
-          <w:p>
-            <w:pPr>
-              <w:jc w:val="center"/>
-              <w:rPr>
-                <w:color w:val="FF0000"/>
-                <w:szCs w:val="24"/>
-              </w:rPr>
-            </w:pPr>
-            <w:r>
-              <w:rPr>
-                <w:color w:val="FF0000"/>
-                <w:szCs w:val="24"/>
-              </w:rPr>
-              <w:t>否</w:t>
-            </w:r>
-          </w:p>
-        </w:tc>
-        <w:tc>
-          <w:tcPr>
-            <w:tcW w:w="2744" w:type="dxa"/>
-            <w:vAlign w:val="center"/>
-          </w:tcPr>
-          <w:p>
-            <w:pPr>
-              <w:jc w:val="center"/>
-              <w:rPr>
-                <w:rFonts w:hint="eastAsia"/>
-                <w:color w:val="FF0000"/>
-                <w:szCs w:val="24"/>
-              </w:rPr>
-            </w:pPr>
-            <w:r>
-              <w:rPr>
-                <w:rFonts w:hint="eastAsia"/>
-                <w:color w:val="FF0000"/>
-                <w:szCs w:val="24"/>
-              </w:rPr>
-              <w:t>余额</w:t>
             </w:r>
           </w:p>
         </w:tc>
@@ -5040,13 +3401,7 @@
     <w:p/>
     <w:p/>
     <w:p/>
-    <w:p>
-      <w:pPr>
-        <w:rPr>
-          <w:rFonts w:hint="eastAsia"/>
-        </w:rPr>
-      </w:pPr>
-    </w:p>
+    <w:p/>
     <w:tbl>
       <w:tblPr>
         <w:tblW w:w="8522" w:type="dxa"/>
@@ -5088,7 +3443,7 @@
                 <w:bCs/>
                 <w:szCs w:val="24"/>
               </w:rPr>
-              <w:t>5</w:t>
+              <w:t>4</w:t>
             </w:r>
             <w:r>
               <w:rPr>
@@ -5110,14 +3465,7 @@
                 <w:rFonts w:hint="eastAsia"/>
                 <w:b/>
               </w:rPr>
-              <w:t>设置</w:t>
-            </w:r>
-            <w:r>
-              <w:rPr>
-                <w:rFonts w:hint="eastAsia"/>
-                <w:b/>
-              </w:rPr>
-              <w:t>个人信息</w:t>
+              <w:t>获取个人信息</w:t>
             </w:r>
             <w:r>
               <w:rPr>
@@ -5242,22 +3590,22 @@
                 <w:b/>
                 <w:szCs w:val="24"/>
               </w:rPr>
-              <w:t>s</w:t>
-            </w:r>
-            <w:r>
-              <w:rPr>
-                <w:b/>
-                <w:szCs w:val="24"/>
-              </w:rPr>
-              <w:t>etUserInfo(</w:t>
-            </w:r>
-            <w:r>
-              <w:rPr>
-                <w:b/>
-                <w:color w:val="FF0000"/>
-                <w:szCs w:val="24"/>
-              </w:rPr>
-              <w:t>POST</w:t>
+              <w:t>getUserInfo</w:t>
+            </w:r>
+            <w:r>
+              <w:rPr>
+                <w:b/>
+                <w:szCs w:val="24"/>
+              </w:rPr>
+              <w:t>(</w:t>
+            </w:r>
+            <w:r>
+              <w:rPr>
+                <w:b/>
+                <w:color w:val="FF0000"/>
+                <w:szCs w:val="24"/>
+              </w:rPr>
+              <w:t>GET</w:t>
             </w:r>
             <w:r>
               <w:rPr>
@@ -5850,7 +4198,1977 @@
             <w:pPr>
               <w:jc w:val="center"/>
               <w:rPr>
-                <w:rFonts w:hint="eastAsia"/>
+                <w:color w:val="FF0000"/>
+                <w:szCs w:val="24"/>
+              </w:rPr>
+            </w:pPr>
+            <w:r>
+              <w:rPr>
+                <w:color w:val="FF0000"/>
+                <w:szCs w:val="24"/>
+              </w:rPr>
+              <w:t>Object</w:t>
+            </w:r>
+          </w:p>
+        </w:tc>
+        <w:tc>
+          <w:tcPr>
+            <w:tcW w:w="1033" w:type="dxa"/>
+            <w:vAlign w:val="center"/>
+          </w:tcPr>
+          <w:p>
+            <w:pPr>
+              <w:jc w:val="center"/>
+              <w:rPr>
+                <w:szCs w:val="24"/>
+              </w:rPr>
+            </w:pPr>
+          </w:p>
+        </w:tc>
+        <w:tc>
+          <w:tcPr>
+            <w:tcW w:w="1518" w:type="dxa"/>
+            <w:vAlign w:val="center"/>
+          </w:tcPr>
+          <w:p>
+            <w:pPr>
+              <w:jc w:val="center"/>
+              <w:rPr>
+                <w:szCs w:val="24"/>
+              </w:rPr>
+            </w:pPr>
+            <w:r>
+              <w:rPr>
+                <w:szCs w:val="24"/>
+              </w:rPr>
+              <w:t>否</w:t>
+            </w:r>
+          </w:p>
+        </w:tc>
+        <w:tc>
+          <w:tcPr>
+            <w:tcW w:w="2744" w:type="dxa"/>
+            <w:vAlign w:val="center"/>
+          </w:tcPr>
+          <w:p>
+            <w:pPr>
+              <w:jc w:val="center"/>
+              <w:rPr>
+                <w:szCs w:val="24"/>
+              </w:rPr>
+            </w:pPr>
+            <w:r>
+              <w:rPr>
+                <w:rFonts w:hint="eastAsia"/>
+                <w:szCs w:val="24"/>
+              </w:rPr>
+              <w:t>返回数据</w:t>
+            </w:r>
+          </w:p>
+        </w:tc>
+      </w:tr>
+      <w:tr>
+        <w:tc>
+          <w:tcPr>
+            <w:tcW w:w="1951" w:type="dxa"/>
+            <w:vAlign w:val="center"/>
+          </w:tcPr>
+          <w:p>
+            <w:pPr>
+              <w:jc w:val="center"/>
+              <w:rPr>
+                <w:color w:val="FF0000"/>
+                <w:szCs w:val="24"/>
+              </w:rPr>
+            </w:pPr>
+            <w:r>
+              <w:rPr>
+                <w:rFonts w:hint="eastAsia"/>
+                <w:color w:val="FF0000"/>
+              </w:rPr>
+              <w:t>account</w:t>
+            </w:r>
+          </w:p>
+        </w:tc>
+        <w:tc>
+          <w:tcPr>
+            <w:tcW w:w="1276" w:type="dxa"/>
+            <w:vAlign w:val="center"/>
+          </w:tcPr>
+          <w:p>
+            <w:pPr>
+              <w:jc w:val="center"/>
+              <w:rPr>
+                <w:color w:val="FF0000"/>
+                <w:szCs w:val="24"/>
+              </w:rPr>
+            </w:pPr>
+            <w:r>
+              <w:rPr>
+                <w:color w:val="FF0000"/>
+                <w:szCs w:val="24"/>
+              </w:rPr>
+              <w:t>String</w:t>
+            </w:r>
+          </w:p>
+        </w:tc>
+        <w:tc>
+          <w:tcPr>
+            <w:tcW w:w="1033" w:type="dxa"/>
+            <w:vAlign w:val="center"/>
+          </w:tcPr>
+          <w:p>
+            <w:pPr>
+              <w:jc w:val="center"/>
+              <w:rPr>
+                <w:color w:val="FF0000"/>
+                <w:szCs w:val="24"/>
+              </w:rPr>
+            </w:pPr>
+          </w:p>
+        </w:tc>
+        <w:tc>
+          <w:tcPr>
+            <w:tcW w:w="1518" w:type="dxa"/>
+            <w:vAlign w:val="center"/>
+          </w:tcPr>
+          <w:p>
+            <w:pPr>
+              <w:jc w:val="center"/>
+              <w:rPr>
+                <w:color w:val="FF0000"/>
+                <w:szCs w:val="24"/>
+              </w:rPr>
+            </w:pPr>
+            <w:r>
+              <w:rPr>
+                <w:color w:val="FF0000"/>
+                <w:szCs w:val="24"/>
+              </w:rPr>
+              <w:t>否</w:t>
+            </w:r>
+          </w:p>
+        </w:tc>
+        <w:tc>
+          <w:tcPr>
+            <w:tcW w:w="2744" w:type="dxa"/>
+            <w:vAlign w:val="center"/>
+          </w:tcPr>
+          <w:p>
+            <w:pPr>
+              <w:jc w:val="center"/>
+              <w:rPr>
+                <w:color w:val="FF0000"/>
+                <w:szCs w:val="24"/>
+              </w:rPr>
+            </w:pPr>
+            <w:r>
+              <w:rPr>
+                <w:rFonts w:hint="eastAsia"/>
+                <w:color w:val="FF0000"/>
+                <w:szCs w:val="24"/>
+              </w:rPr>
+              <w:t>帐号</w:t>
+            </w:r>
+          </w:p>
+        </w:tc>
+      </w:tr>
+      <w:tr>
+        <w:tc>
+          <w:tcPr>
+            <w:tcW w:w="1951" w:type="dxa"/>
+            <w:vAlign w:val="center"/>
+          </w:tcPr>
+          <w:p>
+            <w:pPr>
+              <w:jc w:val="center"/>
+              <w:rPr>
+                <w:color w:val="FF0000"/>
+              </w:rPr>
+            </w:pPr>
+            <w:r>
+              <w:rPr>
+                <w:color w:val="FF0000"/>
+              </w:rPr>
+              <w:t>nickname</w:t>
+            </w:r>
+          </w:p>
+        </w:tc>
+        <w:tc>
+          <w:tcPr>
+            <w:tcW w:w="1276" w:type="dxa"/>
+            <w:vAlign w:val="center"/>
+          </w:tcPr>
+          <w:p>
+            <w:pPr>
+              <w:jc w:val="center"/>
+              <w:rPr>
+                <w:color w:val="FF0000"/>
+                <w:szCs w:val="24"/>
+              </w:rPr>
+            </w:pPr>
+            <w:r>
+              <w:rPr>
+                <w:color w:val="FF0000"/>
+                <w:szCs w:val="24"/>
+              </w:rPr>
+              <w:t>String</w:t>
+            </w:r>
+          </w:p>
+        </w:tc>
+        <w:tc>
+          <w:tcPr>
+            <w:tcW w:w="1033" w:type="dxa"/>
+            <w:vAlign w:val="center"/>
+          </w:tcPr>
+          <w:p>
+            <w:pPr>
+              <w:jc w:val="center"/>
+              <w:rPr>
+                <w:color w:val="FF0000"/>
+                <w:szCs w:val="24"/>
+              </w:rPr>
+            </w:pPr>
+          </w:p>
+        </w:tc>
+        <w:tc>
+          <w:tcPr>
+            <w:tcW w:w="1518" w:type="dxa"/>
+            <w:vAlign w:val="center"/>
+          </w:tcPr>
+          <w:p>
+            <w:pPr>
+              <w:jc w:val="center"/>
+              <w:rPr>
+                <w:color w:val="FF0000"/>
+                <w:szCs w:val="24"/>
+              </w:rPr>
+            </w:pPr>
+            <w:r>
+              <w:rPr>
+                <w:color w:val="FF0000"/>
+                <w:szCs w:val="24"/>
+              </w:rPr>
+              <w:t>否</w:t>
+            </w:r>
+          </w:p>
+        </w:tc>
+        <w:tc>
+          <w:tcPr>
+            <w:tcW w:w="2744" w:type="dxa"/>
+            <w:vAlign w:val="center"/>
+          </w:tcPr>
+          <w:p>
+            <w:pPr>
+              <w:jc w:val="center"/>
+              <w:rPr>
+                <w:color w:val="FF0000"/>
+                <w:szCs w:val="24"/>
+              </w:rPr>
+            </w:pPr>
+            <w:r>
+              <w:rPr>
+                <w:rFonts w:hint="eastAsia"/>
+                <w:color w:val="FF0000"/>
+                <w:szCs w:val="24"/>
+              </w:rPr>
+              <w:t>昵称</w:t>
+            </w:r>
+          </w:p>
+        </w:tc>
+      </w:tr>
+      <w:tr>
+        <w:tc>
+          <w:tcPr>
+            <w:tcW w:w="1951" w:type="dxa"/>
+            <w:vAlign w:val="center"/>
+          </w:tcPr>
+          <w:p>
+            <w:pPr>
+              <w:jc w:val="center"/>
+              <w:rPr>
+                <w:color w:val="FF0000"/>
+              </w:rPr>
+            </w:pPr>
+            <w:r>
+              <w:rPr>
+                <w:color w:val="FF0000"/>
+              </w:rPr>
+              <w:t>gender</w:t>
+            </w:r>
+          </w:p>
+        </w:tc>
+        <w:tc>
+          <w:tcPr>
+            <w:tcW w:w="1276" w:type="dxa"/>
+            <w:vAlign w:val="center"/>
+          </w:tcPr>
+          <w:p>
+            <w:pPr>
+              <w:jc w:val="center"/>
+              <w:rPr>
+                <w:color w:val="FF0000"/>
+                <w:szCs w:val="24"/>
+              </w:rPr>
+            </w:pPr>
+            <w:r>
+              <w:rPr>
+                <w:color w:val="FF0000"/>
+                <w:szCs w:val="24"/>
+              </w:rPr>
+              <w:t>int</w:t>
+            </w:r>
+          </w:p>
+        </w:tc>
+        <w:tc>
+          <w:tcPr>
+            <w:tcW w:w="1033" w:type="dxa"/>
+            <w:vAlign w:val="center"/>
+          </w:tcPr>
+          <w:p>
+            <w:pPr>
+              <w:jc w:val="center"/>
+              <w:rPr>
+                <w:color w:val="FF0000"/>
+                <w:szCs w:val="24"/>
+              </w:rPr>
+            </w:pPr>
+          </w:p>
+        </w:tc>
+        <w:tc>
+          <w:tcPr>
+            <w:tcW w:w="1518" w:type="dxa"/>
+            <w:vAlign w:val="center"/>
+          </w:tcPr>
+          <w:p>
+            <w:pPr>
+              <w:jc w:val="center"/>
+              <w:rPr>
+                <w:color w:val="FF0000"/>
+                <w:szCs w:val="24"/>
+              </w:rPr>
+            </w:pPr>
+            <w:r>
+              <w:rPr>
+                <w:color w:val="FF0000"/>
+                <w:szCs w:val="24"/>
+              </w:rPr>
+              <w:t>否</w:t>
+            </w:r>
+          </w:p>
+        </w:tc>
+        <w:tc>
+          <w:tcPr>
+            <w:tcW w:w="2744" w:type="dxa"/>
+            <w:vAlign w:val="center"/>
+          </w:tcPr>
+          <w:p>
+            <w:pPr>
+              <w:jc w:val="center"/>
+              <w:rPr>
+                <w:color w:val="FF0000"/>
+                <w:szCs w:val="24"/>
+              </w:rPr>
+            </w:pPr>
+            <w:r>
+              <w:rPr>
+                <w:rFonts w:hint="eastAsia"/>
+                <w:color w:val="FF0000"/>
+                <w:szCs w:val="24"/>
+              </w:rPr>
+              <w:t>性别</w:t>
+            </w:r>
+          </w:p>
+        </w:tc>
+      </w:tr>
+      <w:tr>
+        <w:tc>
+          <w:tcPr>
+            <w:tcW w:w="1951" w:type="dxa"/>
+            <w:vAlign w:val="center"/>
+          </w:tcPr>
+          <w:p>
+            <w:pPr>
+              <w:jc w:val="center"/>
+              <w:rPr>
+                <w:color w:val="FF0000"/>
+              </w:rPr>
+            </w:pPr>
+            <w:r>
+              <w:rPr>
+                <w:color w:val="FF0000"/>
+              </w:rPr>
+              <w:t>age</w:t>
+            </w:r>
+          </w:p>
+        </w:tc>
+        <w:tc>
+          <w:tcPr>
+            <w:tcW w:w="1276" w:type="dxa"/>
+            <w:vAlign w:val="center"/>
+          </w:tcPr>
+          <w:p>
+            <w:pPr>
+              <w:jc w:val="center"/>
+              <w:rPr>
+                <w:color w:val="FF0000"/>
+                <w:szCs w:val="24"/>
+              </w:rPr>
+            </w:pPr>
+            <w:r>
+              <w:rPr>
+                <w:color w:val="FF0000"/>
+                <w:szCs w:val="24"/>
+              </w:rPr>
+              <w:t>int</w:t>
+            </w:r>
+          </w:p>
+        </w:tc>
+        <w:tc>
+          <w:tcPr>
+            <w:tcW w:w="1033" w:type="dxa"/>
+            <w:vAlign w:val="center"/>
+          </w:tcPr>
+          <w:p>
+            <w:pPr>
+              <w:jc w:val="center"/>
+              <w:rPr>
+                <w:color w:val="FF0000"/>
+                <w:szCs w:val="24"/>
+              </w:rPr>
+            </w:pPr>
+          </w:p>
+        </w:tc>
+        <w:tc>
+          <w:tcPr>
+            <w:tcW w:w="1518" w:type="dxa"/>
+            <w:vAlign w:val="center"/>
+          </w:tcPr>
+          <w:p>
+            <w:pPr>
+              <w:jc w:val="center"/>
+              <w:rPr>
+                <w:color w:val="FF0000"/>
+                <w:szCs w:val="24"/>
+              </w:rPr>
+            </w:pPr>
+            <w:r>
+              <w:rPr>
+                <w:color w:val="FF0000"/>
+                <w:szCs w:val="24"/>
+              </w:rPr>
+              <w:t>否</w:t>
+            </w:r>
+          </w:p>
+        </w:tc>
+        <w:tc>
+          <w:tcPr>
+            <w:tcW w:w="2744" w:type="dxa"/>
+            <w:vAlign w:val="center"/>
+          </w:tcPr>
+          <w:p>
+            <w:pPr>
+              <w:jc w:val="center"/>
+              <w:rPr>
+                <w:color w:val="FF0000"/>
+                <w:szCs w:val="24"/>
+              </w:rPr>
+            </w:pPr>
+            <w:r>
+              <w:rPr>
+                <w:rFonts w:hint="eastAsia"/>
+                <w:color w:val="FF0000"/>
+                <w:szCs w:val="24"/>
+              </w:rPr>
+              <w:t>年龄</w:t>
+            </w:r>
+          </w:p>
+        </w:tc>
+      </w:tr>
+      <w:tr>
+        <w:tc>
+          <w:tcPr>
+            <w:tcW w:w="1951" w:type="dxa"/>
+            <w:vAlign w:val="center"/>
+          </w:tcPr>
+          <w:p>
+            <w:pPr>
+              <w:jc w:val="center"/>
+              <w:rPr>
+                <w:color w:val="FF0000"/>
+              </w:rPr>
+            </w:pPr>
+            <w:r>
+              <w:rPr>
+                <w:color w:val="FF0000"/>
+              </w:rPr>
+              <w:t>portrait</w:t>
+            </w:r>
+          </w:p>
+        </w:tc>
+        <w:tc>
+          <w:tcPr>
+            <w:tcW w:w="1276" w:type="dxa"/>
+            <w:vAlign w:val="center"/>
+          </w:tcPr>
+          <w:p>
+            <w:pPr>
+              <w:jc w:val="center"/>
+              <w:rPr>
+                <w:color w:val="FF0000"/>
+                <w:szCs w:val="24"/>
+              </w:rPr>
+            </w:pPr>
+            <w:r>
+              <w:rPr>
+                <w:color w:val="FF0000"/>
+                <w:szCs w:val="24"/>
+              </w:rPr>
+              <w:t>String</w:t>
+            </w:r>
+          </w:p>
+        </w:tc>
+        <w:tc>
+          <w:tcPr>
+            <w:tcW w:w="1033" w:type="dxa"/>
+            <w:vAlign w:val="center"/>
+          </w:tcPr>
+          <w:p>
+            <w:pPr>
+              <w:jc w:val="center"/>
+              <w:rPr>
+                <w:color w:val="FF0000"/>
+                <w:szCs w:val="24"/>
+              </w:rPr>
+            </w:pPr>
+          </w:p>
+        </w:tc>
+        <w:tc>
+          <w:tcPr>
+            <w:tcW w:w="1518" w:type="dxa"/>
+            <w:vAlign w:val="center"/>
+          </w:tcPr>
+          <w:p>
+            <w:pPr>
+              <w:jc w:val="center"/>
+              <w:rPr>
+                <w:color w:val="FF0000"/>
+                <w:szCs w:val="24"/>
+              </w:rPr>
+            </w:pPr>
+            <w:r>
+              <w:rPr>
+                <w:color w:val="FF0000"/>
+                <w:szCs w:val="24"/>
+              </w:rPr>
+              <w:t>否</w:t>
+            </w:r>
+          </w:p>
+        </w:tc>
+        <w:tc>
+          <w:tcPr>
+            <w:tcW w:w="2744" w:type="dxa"/>
+            <w:vAlign w:val="center"/>
+          </w:tcPr>
+          <w:p>
+            <w:pPr>
+              <w:jc w:val="center"/>
+              <w:rPr>
+                <w:color w:val="FF0000"/>
+                <w:szCs w:val="24"/>
+              </w:rPr>
+            </w:pPr>
+            <w:r>
+              <w:rPr>
+                <w:rFonts w:hint="eastAsia"/>
+                <w:color w:val="FF0000"/>
+                <w:szCs w:val="24"/>
+              </w:rPr>
+              <w:t>头像</w:t>
+            </w:r>
+          </w:p>
+        </w:tc>
+      </w:tr>
+      <w:tr>
+        <w:tc>
+          <w:tcPr>
+            <w:tcW w:w="1951" w:type="dxa"/>
+            <w:vAlign w:val="center"/>
+          </w:tcPr>
+          <w:p>
+            <w:pPr>
+              <w:jc w:val="center"/>
+              <w:rPr>
+                <w:color w:val="FF0000"/>
+              </w:rPr>
+            </w:pPr>
+            <w:r>
+              <w:rPr>
+                <w:color w:val="FF0000"/>
+              </w:rPr>
+              <w:t>phone</w:t>
+            </w:r>
+          </w:p>
+        </w:tc>
+        <w:tc>
+          <w:tcPr>
+            <w:tcW w:w="1276" w:type="dxa"/>
+            <w:vAlign w:val="center"/>
+          </w:tcPr>
+          <w:p>
+            <w:pPr>
+              <w:jc w:val="center"/>
+              <w:rPr>
+                <w:color w:val="FF0000"/>
+                <w:szCs w:val="24"/>
+              </w:rPr>
+            </w:pPr>
+            <w:r>
+              <w:rPr>
+                <w:color w:val="FF0000"/>
+                <w:szCs w:val="24"/>
+              </w:rPr>
+              <w:t>String</w:t>
+            </w:r>
+          </w:p>
+        </w:tc>
+        <w:tc>
+          <w:tcPr>
+            <w:tcW w:w="1033" w:type="dxa"/>
+            <w:vAlign w:val="center"/>
+          </w:tcPr>
+          <w:p>
+            <w:pPr>
+              <w:jc w:val="center"/>
+              <w:rPr>
+                <w:color w:val="FF0000"/>
+                <w:szCs w:val="24"/>
+              </w:rPr>
+            </w:pPr>
+          </w:p>
+        </w:tc>
+        <w:tc>
+          <w:tcPr>
+            <w:tcW w:w="1518" w:type="dxa"/>
+            <w:vAlign w:val="center"/>
+          </w:tcPr>
+          <w:p>
+            <w:pPr>
+              <w:jc w:val="center"/>
+              <w:rPr>
+                <w:color w:val="FF0000"/>
+                <w:szCs w:val="24"/>
+              </w:rPr>
+            </w:pPr>
+            <w:r>
+              <w:rPr>
+                <w:color w:val="FF0000"/>
+                <w:szCs w:val="24"/>
+              </w:rPr>
+              <w:t>否</w:t>
+            </w:r>
+          </w:p>
+        </w:tc>
+        <w:tc>
+          <w:tcPr>
+            <w:tcW w:w="2744" w:type="dxa"/>
+            <w:vAlign w:val="center"/>
+          </w:tcPr>
+          <w:p>
+            <w:pPr>
+              <w:jc w:val="center"/>
+              <w:rPr>
+                <w:color w:val="FF0000"/>
+                <w:szCs w:val="24"/>
+              </w:rPr>
+            </w:pPr>
+            <w:r>
+              <w:rPr>
+                <w:rFonts w:hint="eastAsia"/>
+                <w:color w:val="FF0000"/>
+                <w:szCs w:val="24"/>
+              </w:rPr>
+              <w:t>手机</w:t>
+            </w:r>
+          </w:p>
+        </w:tc>
+      </w:tr>
+      <w:tr>
+        <w:tc>
+          <w:tcPr>
+            <w:tcW w:w="1951" w:type="dxa"/>
+            <w:vAlign w:val="center"/>
+          </w:tcPr>
+          <w:p>
+            <w:pPr>
+              <w:jc w:val="center"/>
+              <w:rPr>
+                <w:color w:val="FF0000"/>
+              </w:rPr>
+            </w:pPr>
+            <w:r>
+              <w:rPr>
+                <w:color w:val="FF0000"/>
+              </w:rPr>
+              <w:t>balance</w:t>
+            </w:r>
+          </w:p>
+        </w:tc>
+        <w:tc>
+          <w:tcPr>
+            <w:tcW w:w="1276" w:type="dxa"/>
+            <w:vAlign w:val="center"/>
+          </w:tcPr>
+          <w:p>
+            <w:pPr>
+              <w:jc w:val="center"/>
+              <w:rPr>
+                <w:color w:val="FF0000"/>
+                <w:szCs w:val="24"/>
+              </w:rPr>
+            </w:pPr>
+            <w:r>
+              <w:rPr>
+                <w:color w:val="FF0000"/>
+                <w:szCs w:val="24"/>
+              </w:rPr>
+              <w:t>int</w:t>
+            </w:r>
+          </w:p>
+        </w:tc>
+        <w:tc>
+          <w:tcPr>
+            <w:tcW w:w="1033" w:type="dxa"/>
+            <w:vAlign w:val="center"/>
+          </w:tcPr>
+          <w:p>
+            <w:pPr>
+              <w:jc w:val="center"/>
+              <w:rPr>
+                <w:color w:val="FF0000"/>
+                <w:szCs w:val="24"/>
+              </w:rPr>
+            </w:pPr>
+          </w:p>
+        </w:tc>
+        <w:tc>
+          <w:tcPr>
+            <w:tcW w:w="1518" w:type="dxa"/>
+            <w:vAlign w:val="center"/>
+          </w:tcPr>
+          <w:p>
+            <w:pPr>
+              <w:jc w:val="center"/>
+              <w:rPr>
+                <w:color w:val="FF0000"/>
+                <w:szCs w:val="24"/>
+              </w:rPr>
+            </w:pPr>
+            <w:r>
+              <w:rPr>
+                <w:color w:val="FF0000"/>
+                <w:szCs w:val="24"/>
+              </w:rPr>
+              <w:t>否</w:t>
+            </w:r>
+          </w:p>
+        </w:tc>
+        <w:tc>
+          <w:tcPr>
+            <w:tcW w:w="2744" w:type="dxa"/>
+            <w:vAlign w:val="center"/>
+          </w:tcPr>
+          <w:p>
+            <w:pPr>
+              <w:jc w:val="center"/>
+              <w:rPr>
+                <w:color w:val="FF0000"/>
+                <w:szCs w:val="24"/>
+              </w:rPr>
+            </w:pPr>
+            <w:r>
+              <w:rPr>
+                <w:rFonts w:hint="eastAsia"/>
+                <w:color w:val="FF0000"/>
+                <w:szCs w:val="24"/>
+              </w:rPr>
+              <w:t>余额</w:t>
+            </w:r>
+          </w:p>
+        </w:tc>
+      </w:tr>
+    </w:tbl>
+    <w:p/>
+    <w:p/>
+    <w:p/>
+    <w:p/>
+    <w:tbl>
+      <w:tblPr>
+        <w:tblW w:w="8522" w:type="dxa"/>
+        <w:tblBorders>
+          <w:top w:val="single" w:sz="4" w:space="0" w:color="auto"/>
+          <w:left w:val="single" w:sz="4" w:space="0" w:color="auto"/>
+          <w:bottom w:val="single" w:sz="4" w:space="0" w:color="auto"/>
+          <w:right w:val="single" w:sz="4" w:space="0" w:color="auto"/>
+          <w:insideH w:val="single" w:sz="4" w:space="0" w:color="auto"/>
+          <w:insideV w:val="single" w:sz="4" w:space="0" w:color="auto"/>
+        </w:tblBorders>
+        <w:tblLayout w:type="fixed"/>
+        <w:tblLook w:val="0000" w:firstRow="0" w:lastRow="0" w:firstColumn="0" w:lastColumn="0" w:noHBand="0" w:noVBand="0"/>
+      </w:tblPr>
+      <w:tblGrid>
+        <w:gridCol w:w="1951"/>
+        <w:gridCol w:w="1276"/>
+        <w:gridCol w:w="1033"/>
+        <w:gridCol w:w="1518"/>
+        <w:gridCol w:w="2744"/>
+      </w:tblGrid>
+      <w:tr>
+        <w:tc>
+          <w:tcPr>
+            <w:tcW w:w="8522" w:type="dxa"/>
+            <w:gridSpan w:val="5"/>
+            <w:vAlign w:val="center"/>
+          </w:tcPr>
+          <w:p>
+            <w:pPr>
+              <w:jc w:val="center"/>
+              <w:rPr>
+                <w:szCs w:val="24"/>
+              </w:rPr>
+            </w:pPr>
+            <w:r>
+              <w:rPr>
+                <w:b/>
+                <w:bCs/>
+                <w:szCs w:val="24"/>
+              </w:rPr>
+              <w:t>5</w:t>
+            </w:r>
+            <w:r>
+              <w:rPr>
+                <w:b/>
+                <w:bCs/>
+                <w:szCs w:val="24"/>
+              </w:rPr>
+              <w:t>.</w:t>
+            </w:r>
+            <w:r>
+              <w:rPr>
+                <w:rFonts w:hint="eastAsia"/>
+                <w:b/>
+              </w:rPr>
+              <w:t xml:space="preserve"> </w:t>
+            </w:r>
+            <w:r>
+              <w:rPr>
+                <w:rFonts w:hint="eastAsia"/>
+                <w:b/>
+              </w:rPr>
+              <w:t>设置</w:t>
+            </w:r>
+            <w:r>
+              <w:rPr>
+                <w:rFonts w:hint="eastAsia"/>
+                <w:b/>
+              </w:rPr>
+              <w:t>个人信息</w:t>
+            </w:r>
+            <w:r>
+              <w:rPr>
+                <w:rFonts w:hint="eastAsia"/>
+                <w:b/>
+                <w:bCs/>
+                <w:szCs w:val="24"/>
+              </w:rPr>
+              <w:t>接口</w:t>
+            </w:r>
+          </w:p>
+        </w:tc>
+      </w:tr>
+      <w:tr>
+        <w:tc>
+          <w:tcPr>
+            <w:tcW w:w="4260" w:type="dxa"/>
+            <w:gridSpan w:val="3"/>
+            <w:vAlign w:val="center"/>
+          </w:tcPr>
+          <w:p>
+            <w:pPr>
+              <w:jc w:val="center"/>
+              <w:rPr>
+                <w:b/>
+                <w:szCs w:val="24"/>
+              </w:rPr>
+            </w:pPr>
+            <w:r>
+              <w:rPr>
+                <w:b/>
+                <w:szCs w:val="24"/>
+              </w:rPr>
+              <w:t>URL</w:t>
+            </w:r>
+            <w:r>
+              <w:rPr>
+                <w:rFonts w:hint="eastAsia"/>
+                <w:b/>
+                <w:szCs w:val="24"/>
+              </w:rPr>
+              <w:t>：</w:t>
+            </w:r>
+            <w:r>
+              <w:rPr>
+                <w:b/>
+                <w:color w:val="FF0000"/>
+                <w:szCs w:val="24"/>
+              </w:rPr>
+              <w:t>http</w:t>
+            </w:r>
+            <w:r>
+              <w:rPr>
+                <w:rFonts w:hint="eastAsia"/>
+                <w:b/>
+                <w:color w:val="FF0000"/>
+                <w:szCs w:val="24"/>
+              </w:rPr>
+              <w:t>://</w:t>
+            </w:r>
+            <w:r>
+              <w:rPr>
+                <w:b/>
+                <w:color w:val="FF0000"/>
+                <w:szCs w:val="24"/>
+              </w:rPr>
+              <w:t>ip</w:t>
+            </w:r>
+            <w:r>
+              <w:rPr>
+                <w:rFonts w:hint="eastAsia"/>
+                <w:b/>
+                <w:color w:val="FF0000"/>
+                <w:szCs w:val="24"/>
+              </w:rPr>
+              <w:t>:</w:t>
+            </w:r>
+            <w:r>
+              <w:rPr>
+                <w:rFonts w:hint="eastAsia"/>
+                <w:b/>
+                <w:color w:val="FF0000"/>
+                <w:szCs w:val="24"/>
+              </w:rPr>
+              <w:t>port</w:t>
+            </w:r>
+            <w:r>
+              <w:rPr>
+                <w:rFonts w:hint="eastAsia"/>
+                <w:b/>
+                <w:color w:val="FF0000"/>
+                <w:szCs w:val="24"/>
+              </w:rPr>
+              <w:t>/</w:t>
+            </w:r>
+            <w:r>
+              <w:rPr>
+                <w:rFonts w:hint="eastAsia"/>
+                <w:b/>
+                <w:color w:val="FF0000"/>
+                <w:szCs w:val="24"/>
+              </w:rPr>
+              <w:t>project</w:t>
+            </w:r>
+          </w:p>
+        </w:tc>
+        <w:tc>
+          <w:tcPr>
+            <w:tcW w:w="4262" w:type="dxa"/>
+            <w:gridSpan w:val="2"/>
+            <w:vAlign w:val="center"/>
+          </w:tcPr>
+          <w:p>
+            <w:pPr>
+              <w:jc w:val="center"/>
+              <w:rPr>
+                <w:szCs w:val="24"/>
+              </w:rPr>
+            </w:pPr>
+            <w:r>
+              <w:rPr>
+                <w:b/>
+                <w:szCs w:val="24"/>
+              </w:rPr>
+              <w:t>s</w:t>
+            </w:r>
+            <w:r>
+              <w:rPr>
+                <w:b/>
+                <w:szCs w:val="24"/>
+              </w:rPr>
+              <w:t>etUserInfo(</w:t>
+            </w:r>
+            <w:r>
+              <w:rPr>
+                <w:b/>
+                <w:color w:val="FF0000"/>
+                <w:szCs w:val="24"/>
+              </w:rPr>
+              <w:t>POST</w:t>
+            </w:r>
+            <w:r>
+              <w:rPr>
+                <w:b/>
+                <w:szCs w:val="24"/>
+              </w:rPr>
+              <w:t>)</w:t>
+            </w:r>
+          </w:p>
+        </w:tc>
+      </w:tr>
+      <w:tr>
+        <w:tc>
+          <w:tcPr>
+            <w:tcW w:w="8522" w:type="dxa"/>
+            <w:gridSpan w:val="5"/>
+            <w:vAlign w:val="center"/>
+          </w:tcPr>
+          <w:p>
+            <w:pPr>
+              <w:jc w:val="center"/>
+              <w:rPr>
+                <w:b/>
+                <w:szCs w:val="24"/>
+              </w:rPr>
+            </w:pPr>
+            <w:r>
+              <w:rPr>
+                <w:rFonts w:hint="eastAsia"/>
+                <w:b/>
+                <w:szCs w:val="24"/>
+                <w:highlight w:val="yellow"/>
+              </w:rPr>
+              <w:t>请求参数</w:t>
+            </w:r>
+          </w:p>
+        </w:tc>
+      </w:tr>
+      <w:tr>
+        <w:tc>
+          <w:tcPr>
+            <w:tcW w:w="1951" w:type="dxa"/>
+            <w:vAlign w:val="center"/>
+          </w:tcPr>
+          <w:p>
+            <w:pPr>
+              <w:jc w:val="center"/>
+              <w:rPr>
+                <w:b/>
+                <w:szCs w:val="24"/>
+              </w:rPr>
+            </w:pPr>
+            <w:r>
+              <w:rPr>
+                <w:rFonts w:hint="eastAsia"/>
+                <w:b/>
+                <w:szCs w:val="24"/>
+              </w:rPr>
+              <w:t>参数名称</w:t>
+            </w:r>
+          </w:p>
+        </w:tc>
+        <w:tc>
+          <w:tcPr>
+            <w:tcW w:w="1276" w:type="dxa"/>
+            <w:vAlign w:val="center"/>
+          </w:tcPr>
+          <w:p>
+            <w:pPr>
+              <w:jc w:val="center"/>
+              <w:rPr>
+                <w:b/>
+                <w:szCs w:val="24"/>
+              </w:rPr>
+            </w:pPr>
+            <w:r>
+              <w:rPr>
+                <w:rFonts w:hint="eastAsia"/>
+                <w:b/>
+                <w:szCs w:val="24"/>
+              </w:rPr>
+              <w:t>类型</w:t>
+            </w:r>
+          </w:p>
+        </w:tc>
+        <w:tc>
+          <w:tcPr>
+            <w:tcW w:w="1033" w:type="dxa"/>
+            <w:vAlign w:val="center"/>
+          </w:tcPr>
+          <w:p>
+            <w:pPr>
+              <w:jc w:val="center"/>
+              <w:rPr>
+                <w:b/>
+                <w:szCs w:val="24"/>
+              </w:rPr>
+            </w:pPr>
+            <w:r>
+              <w:rPr>
+                <w:rFonts w:hint="eastAsia"/>
+                <w:b/>
+                <w:szCs w:val="24"/>
+              </w:rPr>
+              <w:t>长度</w:t>
+            </w:r>
+          </w:p>
+        </w:tc>
+        <w:tc>
+          <w:tcPr>
+            <w:tcW w:w="1518" w:type="dxa"/>
+            <w:vAlign w:val="center"/>
+          </w:tcPr>
+          <w:p>
+            <w:pPr>
+              <w:jc w:val="center"/>
+              <w:rPr>
+                <w:b/>
+                <w:szCs w:val="24"/>
+              </w:rPr>
+            </w:pPr>
+            <w:r>
+              <w:rPr>
+                <w:rFonts w:hint="eastAsia"/>
+                <w:b/>
+                <w:szCs w:val="24"/>
+              </w:rPr>
+              <w:t>是否可为空</w:t>
+            </w:r>
+          </w:p>
+        </w:tc>
+        <w:tc>
+          <w:tcPr>
+            <w:tcW w:w="2744" w:type="dxa"/>
+            <w:vAlign w:val="center"/>
+          </w:tcPr>
+          <w:p>
+            <w:pPr>
+              <w:jc w:val="center"/>
+              <w:rPr>
+                <w:b/>
+                <w:szCs w:val="24"/>
+              </w:rPr>
+            </w:pPr>
+            <w:r>
+              <w:rPr>
+                <w:rFonts w:hint="eastAsia"/>
+                <w:b/>
+                <w:szCs w:val="24"/>
+              </w:rPr>
+              <w:t>说明</w:t>
+            </w:r>
+          </w:p>
+        </w:tc>
+      </w:tr>
+      <w:tr>
+        <w:tc>
+          <w:tcPr>
+            <w:tcW w:w="1951" w:type="dxa"/>
+            <w:vAlign w:val="center"/>
+          </w:tcPr>
+          <w:p>
+            <w:pPr>
+              <w:jc w:val="center"/>
+            </w:pPr>
+            <w:r>
+              <w:t>nickname</w:t>
+            </w:r>
+          </w:p>
+        </w:tc>
+        <w:tc>
+          <w:tcPr>
+            <w:tcW w:w="1276" w:type="dxa"/>
+            <w:vAlign w:val="center"/>
+          </w:tcPr>
+          <w:p>
+            <w:pPr>
+              <w:jc w:val="center"/>
+              <w:rPr>
+                <w:szCs w:val="24"/>
+              </w:rPr>
+            </w:pPr>
+            <w:r>
+              <w:rPr>
+                <w:szCs w:val="24"/>
+              </w:rPr>
+              <w:t>String</w:t>
+            </w:r>
+          </w:p>
+        </w:tc>
+        <w:tc>
+          <w:tcPr>
+            <w:tcW w:w="1033" w:type="dxa"/>
+            <w:vAlign w:val="center"/>
+          </w:tcPr>
+          <w:p>
+            <w:pPr>
+              <w:jc w:val="center"/>
+              <w:rPr>
+                <w:szCs w:val="24"/>
+              </w:rPr>
+            </w:pPr>
+          </w:p>
+        </w:tc>
+        <w:tc>
+          <w:tcPr>
+            <w:tcW w:w="1518" w:type="dxa"/>
+            <w:vAlign w:val="center"/>
+          </w:tcPr>
+          <w:p>
+            <w:pPr>
+              <w:jc w:val="center"/>
+              <w:rPr>
+                <w:szCs w:val="24"/>
+              </w:rPr>
+            </w:pPr>
+            <w:r>
+              <w:rPr>
+                <w:szCs w:val="24"/>
+              </w:rPr>
+              <w:t>否</w:t>
+            </w:r>
+          </w:p>
+        </w:tc>
+        <w:tc>
+          <w:tcPr>
+            <w:tcW w:w="2744" w:type="dxa"/>
+            <w:vAlign w:val="center"/>
+          </w:tcPr>
+          <w:p>
+            <w:pPr>
+              <w:jc w:val="center"/>
+              <w:rPr>
+                <w:szCs w:val="24"/>
+              </w:rPr>
+            </w:pPr>
+            <w:r>
+              <w:rPr>
+                <w:rFonts w:hint="eastAsia"/>
+                <w:szCs w:val="24"/>
+              </w:rPr>
+              <w:t>昵称</w:t>
+            </w:r>
+          </w:p>
+        </w:tc>
+      </w:tr>
+      <w:tr>
+        <w:tc>
+          <w:tcPr>
+            <w:tcW w:w="1951" w:type="dxa"/>
+            <w:vAlign w:val="center"/>
+          </w:tcPr>
+          <w:p>
+            <w:pPr>
+              <w:jc w:val="center"/>
+            </w:pPr>
+            <w:r>
+              <w:t>gender</w:t>
+            </w:r>
+          </w:p>
+        </w:tc>
+        <w:tc>
+          <w:tcPr>
+            <w:tcW w:w="1276" w:type="dxa"/>
+            <w:vAlign w:val="center"/>
+          </w:tcPr>
+          <w:p>
+            <w:pPr>
+              <w:jc w:val="center"/>
+              <w:rPr>
+                <w:szCs w:val="24"/>
+              </w:rPr>
+            </w:pPr>
+            <w:r>
+              <w:rPr>
+                <w:szCs w:val="24"/>
+              </w:rPr>
+              <w:t>int</w:t>
+            </w:r>
+          </w:p>
+        </w:tc>
+        <w:tc>
+          <w:tcPr>
+            <w:tcW w:w="1033" w:type="dxa"/>
+            <w:vAlign w:val="center"/>
+          </w:tcPr>
+          <w:p>
+            <w:pPr>
+              <w:jc w:val="center"/>
+              <w:rPr>
+                <w:szCs w:val="24"/>
+              </w:rPr>
+            </w:pPr>
+          </w:p>
+        </w:tc>
+        <w:tc>
+          <w:tcPr>
+            <w:tcW w:w="1518" w:type="dxa"/>
+            <w:vAlign w:val="center"/>
+          </w:tcPr>
+          <w:p>
+            <w:pPr>
+              <w:jc w:val="center"/>
+              <w:rPr>
+                <w:szCs w:val="24"/>
+              </w:rPr>
+            </w:pPr>
+            <w:r>
+              <w:rPr>
+                <w:szCs w:val="24"/>
+              </w:rPr>
+              <w:t>否</w:t>
+            </w:r>
+          </w:p>
+        </w:tc>
+        <w:tc>
+          <w:tcPr>
+            <w:tcW w:w="2744" w:type="dxa"/>
+            <w:vAlign w:val="center"/>
+          </w:tcPr>
+          <w:p>
+            <w:pPr>
+              <w:jc w:val="center"/>
+              <w:rPr>
+                <w:szCs w:val="24"/>
+              </w:rPr>
+            </w:pPr>
+            <w:r>
+              <w:rPr>
+                <w:rFonts w:hint="eastAsia"/>
+                <w:szCs w:val="24"/>
+              </w:rPr>
+              <w:t>性别</w:t>
+            </w:r>
+          </w:p>
+        </w:tc>
+      </w:tr>
+      <w:tr>
+        <w:tc>
+          <w:tcPr>
+            <w:tcW w:w="1951" w:type="dxa"/>
+            <w:vAlign w:val="center"/>
+          </w:tcPr>
+          <w:p>
+            <w:pPr>
+              <w:jc w:val="center"/>
+            </w:pPr>
+            <w:r>
+              <w:t>age</w:t>
+            </w:r>
+          </w:p>
+        </w:tc>
+        <w:tc>
+          <w:tcPr>
+            <w:tcW w:w="1276" w:type="dxa"/>
+            <w:vAlign w:val="center"/>
+          </w:tcPr>
+          <w:p>
+            <w:pPr>
+              <w:jc w:val="center"/>
+              <w:rPr>
+                <w:szCs w:val="24"/>
+              </w:rPr>
+            </w:pPr>
+            <w:r>
+              <w:rPr>
+                <w:szCs w:val="24"/>
+              </w:rPr>
+              <w:t>int</w:t>
+            </w:r>
+          </w:p>
+        </w:tc>
+        <w:tc>
+          <w:tcPr>
+            <w:tcW w:w="1033" w:type="dxa"/>
+            <w:vAlign w:val="center"/>
+          </w:tcPr>
+          <w:p>
+            <w:pPr>
+              <w:jc w:val="center"/>
+              <w:rPr>
+                <w:szCs w:val="24"/>
+              </w:rPr>
+            </w:pPr>
+          </w:p>
+        </w:tc>
+        <w:tc>
+          <w:tcPr>
+            <w:tcW w:w="1518" w:type="dxa"/>
+            <w:vAlign w:val="center"/>
+          </w:tcPr>
+          <w:p>
+            <w:pPr>
+              <w:jc w:val="center"/>
+              <w:rPr>
+                <w:szCs w:val="24"/>
+              </w:rPr>
+            </w:pPr>
+            <w:r>
+              <w:rPr>
+                <w:szCs w:val="24"/>
+              </w:rPr>
+              <w:t>否</w:t>
+            </w:r>
+          </w:p>
+        </w:tc>
+        <w:tc>
+          <w:tcPr>
+            <w:tcW w:w="2744" w:type="dxa"/>
+            <w:vAlign w:val="center"/>
+          </w:tcPr>
+          <w:p>
+            <w:pPr>
+              <w:jc w:val="center"/>
+              <w:rPr>
+                <w:szCs w:val="24"/>
+              </w:rPr>
+            </w:pPr>
+            <w:r>
+              <w:rPr>
+                <w:rFonts w:hint="eastAsia"/>
+                <w:szCs w:val="24"/>
+              </w:rPr>
+              <w:t>年龄</w:t>
+            </w:r>
+          </w:p>
+        </w:tc>
+      </w:tr>
+      <w:tr>
+        <w:tc>
+          <w:tcPr>
+            <w:tcW w:w="1951" w:type="dxa"/>
+            <w:vAlign w:val="center"/>
+          </w:tcPr>
+          <w:p>
+            <w:pPr>
+              <w:jc w:val="center"/>
+            </w:pPr>
+            <w:r>
+              <w:t>phone</w:t>
+            </w:r>
+          </w:p>
+        </w:tc>
+        <w:tc>
+          <w:tcPr>
+            <w:tcW w:w="1276" w:type="dxa"/>
+            <w:vAlign w:val="center"/>
+          </w:tcPr>
+          <w:p>
+            <w:pPr>
+              <w:jc w:val="center"/>
+              <w:rPr>
+                <w:szCs w:val="24"/>
+              </w:rPr>
+            </w:pPr>
+            <w:r>
+              <w:rPr>
+                <w:szCs w:val="24"/>
+              </w:rPr>
+              <w:t>String</w:t>
+            </w:r>
+          </w:p>
+        </w:tc>
+        <w:tc>
+          <w:tcPr>
+            <w:tcW w:w="1033" w:type="dxa"/>
+            <w:vAlign w:val="center"/>
+          </w:tcPr>
+          <w:p>
+            <w:pPr>
+              <w:jc w:val="center"/>
+              <w:rPr>
+                <w:szCs w:val="24"/>
+              </w:rPr>
+            </w:pPr>
+          </w:p>
+        </w:tc>
+        <w:tc>
+          <w:tcPr>
+            <w:tcW w:w="1518" w:type="dxa"/>
+            <w:vAlign w:val="center"/>
+          </w:tcPr>
+          <w:p>
+            <w:pPr>
+              <w:jc w:val="center"/>
+              <w:rPr>
+                <w:szCs w:val="24"/>
+              </w:rPr>
+            </w:pPr>
+            <w:r>
+              <w:rPr>
+                <w:szCs w:val="24"/>
+              </w:rPr>
+              <w:t>否</w:t>
+            </w:r>
+          </w:p>
+        </w:tc>
+        <w:tc>
+          <w:tcPr>
+            <w:tcW w:w="2744" w:type="dxa"/>
+            <w:vAlign w:val="center"/>
+          </w:tcPr>
+          <w:p>
+            <w:pPr>
+              <w:jc w:val="center"/>
+              <w:rPr>
+                <w:szCs w:val="24"/>
+              </w:rPr>
+            </w:pPr>
+            <w:r>
+              <w:rPr>
+                <w:rFonts w:hint="eastAsia"/>
+                <w:szCs w:val="24"/>
+              </w:rPr>
+              <w:t>手机</w:t>
+            </w:r>
+          </w:p>
+        </w:tc>
+      </w:tr>
+      <w:tr>
+        <w:tc>
+          <w:tcPr>
+            <w:tcW w:w="8522" w:type="dxa"/>
+            <w:gridSpan w:val="5"/>
+            <w:vAlign w:val="center"/>
+          </w:tcPr>
+          <w:p>
+            <w:pPr>
+              <w:jc w:val="center"/>
+              <w:rPr>
+                <w:szCs w:val="24"/>
+              </w:rPr>
+            </w:pPr>
+            <w:r>
+              <w:rPr>
+                <w:rFonts w:hint="eastAsia"/>
+                <w:b/>
+                <w:szCs w:val="24"/>
+                <w:highlight w:val="yellow"/>
+              </w:rPr>
+              <w:t>返回数据</w:t>
+            </w:r>
+          </w:p>
+        </w:tc>
+      </w:tr>
+      <w:tr>
+        <w:tc>
+          <w:tcPr>
+            <w:tcW w:w="1951" w:type="dxa"/>
+            <w:vAlign w:val="center"/>
+          </w:tcPr>
+          <w:p>
+            <w:pPr>
+              <w:jc w:val="center"/>
+              <w:rPr>
+                <w:b/>
+                <w:szCs w:val="24"/>
+              </w:rPr>
+            </w:pPr>
+            <w:r>
+              <w:rPr>
+                <w:rFonts w:hint="eastAsia"/>
+                <w:b/>
+                <w:szCs w:val="24"/>
+              </w:rPr>
+              <w:t>参数名称</w:t>
+            </w:r>
+          </w:p>
+        </w:tc>
+        <w:tc>
+          <w:tcPr>
+            <w:tcW w:w="1276" w:type="dxa"/>
+            <w:vAlign w:val="center"/>
+          </w:tcPr>
+          <w:p>
+            <w:pPr>
+              <w:jc w:val="center"/>
+              <w:rPr>
+                <w:b/>
+                <w:szCs w:val="24"/>
+              </w:rPr>
+            </w:pPr>
+            <w:r>
+              <w:rPr>
+                <w:rFonts w:hint="eastAsia"/>
+                <w:b/>
+                <w:szCs w:val="24"/>
+              </w:rPr>
+              <w:t>类型</w:t>
+            </w:r>
+          </w:p>
+        </w:tc>
+        <w:tc>
+          <w:tcPr>
+            <w:tcW w:w="1033" w:type="dxa"/>
+            <w:vAlign w:val="center"/>
+          </w:tcPr>
+          <w:p>
+            <w:pPr>
+              <w:jc w:val="center"/>
+              <w:rPr>
+                <w:b/>
+                <w:szCs w:val="24"/>
+              </w:rPr>
+            </w:pPr>
+            <w:r>
+              <w:rPr>
+                <w:rFonts w:hint="eastAsia"/>
+                <w:b/>
+                <w:szCs w:val="24"/>
+              </w:rPr>
+              <w:t>长度</w:t>
+            </w:r>
+          </w:p>
+        </w:tc>
+        <w:tc>
+          <w:tcPr>
+            <w:tcW w:w="1518" w:type="dxa"/>
+            <w:vAlign w:val="center"/>
+          </w:tcPr>
+          <w:p>
+            <w:pPr>
+              <w:jc w:val="center"/>
+              <w:rPr>
+                <w:b/>
+                <w:szCs w:val="24"/>
+              </w:rPr>
+            </w:pPr>
+            <w:r>
+              <w:rPr>
+                <w:rFonts w:hint="eastAsia"/>
+                <w:b/>
+                <w:szCs w:val="24"/>
+              </w:rPr>
+              <w:t>是否可为空</w:t>
+            </w:r>
+          </w:p>
+        </w:tc>
+        <w:tc>
+          <w:tcPr>
+            <w:tcW w:w="2744" w:type="dxa"/>
+            <w:vAlign w:val="center"/>
+          </w:tcPr>
+          <w:p>
+            <w:pPr>
+              <w:jc w:val="center"/>
+              <w:rPr>
+                <w:b/>
+                <w:szCs w:val="24"/>
+              </w:rPr>
+            </w:pPr>
+            <w:r>
+              <w:rPr>
+                <w:rFonts w:hint="eastAsia"/>
+                <w:b/>
+                <w:szCs w:val="24"/>
+              </w:rPr>
+              <w:t>说明</w:t>
+            </w:r>
+          </w:p>
+        </w:tc>
+      </w:tr>
+      <w:tr>
+        <w:tc>
+          <w:tcPr>
+            <w:tcW w:w="1951" w:type="dxa"/>
+            <w:vAlign w:val="center"/>
+          </w:tcPr>
+          <w:p>
+            <w:pPr>
+              <w:jc w:val="center"/>
+              <w:rPr>
+                <w:szCs w:val="24"/>
+              </w:rPr>
+            </w:pPr>
+            <w:r>
+              <w:rPr>
+                <w:szCs w:val="24"/>
+              </w:rPr>
+              <w:t>code</w:t>
+            </w:r>
+          </w:p>
+        </w:tc>
+        <w:tc>
+          <w:tcPr>
+            <w:tcW w:w="1276" w:type="dxa"/>
+            <w:vAlign w:val="center"/>
+          </w:tcPr>
+          <w:p>
+            <w:pPr>
+              <w:jc w:val="center"/>
+              <w:rPr>
+                <w:szCs w:val="24"/>
+              </w:rPr>
+            </w:pPr>
+            <w:r>
+              <w:rPr>
+                <w:szCs w:val="24"/>
+              </w:rPr>
+              <w:t>Int</w:t>
+            </w:r>
+          </w:p>
+        </w:tc>
+        <w:tc>
+          <w:tcPr>
+            <w:tcW w:w="1033" w:type="dxa"/>
+            <w:vAlign w:val="center"/>
+          </w:tcPr>
+          <w:p>
+            <w:pPr>
+              <w:jc w:val="center"/>
+              <w:rPr>
+                <w:szCs w:val="24"/>
+              </w:rPr>
+            </w:pPr>
+          </w:p>
+        </w:tc>
+        <w:tc>
+          <w:tcPr>
+            <w:tcW w:w="1518" w:type="dxa"/>
+            <w:vAlign w:val="center"/>
+          </w:tcPr>
+          <w:p>
+            <w:pPr>
+              <w:jc w:val="center"/>
+              <w:rPr>
+                <w:szCs w:val="24"/>
+              </w:rPr>
+            </w:pPr>
+            <w:r>
+              <w:rPr>
+                <w:rFonts w:hint="eastAsia"/>
+                <w:szCs w:val="24"/>
+              </w:rPr>
+              <w:t>否</w:t>
+            </w:r>
+          </w:p>
+        </w:tc>
+        <w:tc>
+          <w:tcPr>
+            <w:tcW w:w="2744" w:type="dxa"/>
+            <w:vAlign w:val="center"/>
+          </w:tcPr>
+          <w:p>
+            <w:pPr>
+              <w:jc w:val="center"/>
+              <w:rPr>
+                <w:szCs w:val="24"/>
+              </w:rPr>
+            </w:pPr>
+            <w:r>
+              <w:rPr>
+                <w:rFonts w:hint="eastAsia"/>
+                <w:szCs w:val="24"/>
+              </w:rPr>
+              <w:t>返回代码。</w:t>
+            </w:r>
+            <w:r>
+              <w:rPr>
+                <w:szCs w:val="24"/>
+              </w:rPr>
+              <w:t>0</w:t>
+            </w:r>
+            <w:r>
+              <w:rPr>
+                <w:rFonts w:hint="eastAsia"/>
+                <w:szCs w:val="24"/>
+              </w:rPr>
+              <w:t>表示成功，非</w:t>
+            </w:r>
+            <w:r>
+              <w:rPr>
+                <w:szCs w:val="24"/>
+              </w:rPr>
+              <w:t>0</w:t>
+            </w:r>
+            <w:r>
+              <w:rPr>
+                <w:rFonts w:hint="eastAsia"/>
+                <w:szCs w:val="24"/>
+              </w:rPr>
+              <w:t>表示错误。</w:t>
+            </w:r>
+          </w:p>
+        </w:tc>
+      </w:tr>
+      <w:tr>
+        <w:tc>
+          <w:tcPr>
+            <w:tcW w:w="1951" w:type="dxa"/>
+            <w:vAlign w:val="center"/>
+          </w:tcPr>
+          <w:p>
+            <w:pPr>
+              <w:jc w:val="center"/>
+              <w:rPr>
+                <w:szCs w:val="24"/>
+              </w:rPr>
+            </w:pPr>
+            <w:r>
+              <w:rPr>
+                <w:szCs w:val="24"/>
+              </w:rPr>
+              <w:t>msg</w:t>
+            </w:r>
+          </w:p>
+        </w:tc>
+        <w:tc>
+          <w:tcPr>
+            <w:tcW w:w="1276" w:type="dxa"/>
+            <w:vAlign w:val="center"/>
+          </w:tcPr>
+          <w:p>
+            <w:pPr>
+              <w:jc w:val="center"/>
+              <w:rPr>
+                <w:szCs w:val="24"/>
+              </w:rPr>
+            </w:pPr>
+            <w:r>
+              <w:rPr>
+                <w:szCs w:val="24"/>
+              </w:rPr>
+              <w:t>String</w:t>
+            </w:r>
+          </w:p>
+        </w:tc>
+        <w:tc>
+          <w:tcPr>
+            <w:tcW w:w="1033" w:type="dxa"/>
+            <w:vAlign w:val="center"/>
+          </w:tcPr>
+          <w:p>
+            <w:pPr>
+              <w:jc w:val="center"/>
+              <w:rPr>
+                <w:szCs w:val="24"/>
+              </w:rPr>
+            </w:pPr>
+          </w:p>
+        </w:tc>
+        <w:tc>
+          <w:tcPr>
+            <w:tcW w:w="1518" w:type="dxa"/>
+            <w:vAlign w:val="center"/>
+          </w:tcPr>
+          <w:p>
+            <w:pPr>
+              <w:jc w:val="center"/>
+              <w:rPr>
+                <w:szCs w:val="24"/>
+              </w:rPr>
+            </w:pPr>
+            <w:r>
+              <w:rPr>
+                <w:rFonts w:hint="eastAsia"/>
+                <w:szCs w:val="24"/>
+              </w:rPr>
+              <w:t>否</w:t>
+            </w:r>
+          </w:p>
+        </w:tc>
+        <w:tc>
+          <w:tcPr>
+            <w:tcW w:w="2744" w:type="dxa"/>
+            <w:vAlign w:val="center"/>
+          </w:tcPr>
+          <w:p>
+            <w:pPr>
+              <w:jc w:val="center"/>
+              <w:rPr>
+                <w:szCs w:val="24"/>
+              </w:rPr>
+            </w:pPr>
+            <w:r>
+              <w:rPr>
+                <w:rFonts w:hint="eastAsia"/>
+                <w:szCs w:val="24"/>
+              </w:rPr>
+              <w:t>返回代码说明。</w:t>
+            </w:r>
+            <w:r>
+              <w:rPr>
+                <w:rFonts w:hint="eastAsia"/>
+                <w:szCs w:val="24"/>
+              </w:rPr>
+              <w:t>code</w:t>
+            </w:r>
+            <w:r>
+              <w:rPr>
+                <w:rFonts w:hint="eastAsia"/>
+                <w:szCs w:val="24"/>
+              </w:rPr>
+              <w:t>不等于</w:t>
+            </w:r>
+            <w:r>
+              <w:rPr>
+                <w:rFonts w:hint="eastAsia"/>
+                <w:szCs w:val="24"/>
+              </w:rPr>
+              <w:t>0</w:t>
+            </w:r>
+            <w:r>
+              <w:rPr>
+                <w:rFonts w:hint="eastAsia"/>
+                <w:szCs w:val="24"/>
+              </w:rPr>
+              <w:t>时，则需要将</w:t>
+            </w:r>
+            <w:r>
+              <w:rPr>
+                <w:rFonts w:hint="eastAsia"/>
+                <w:szCs w:val="24"/>
+              </w:rPr>
+              <w:t>msg</w:t>
+            </w:r>
+            <w:r>
+              <w:rPr>
+                <w:rFonts w:hint="eastAsia"/>
+                <w:szCs w:val="24"/>
+              </w:rPr>
+              <w:t>提示给用户。</w:t>
+            </w:r>
+          </w:p>
+        </w:tc>
+      </w:tr>
+      <w:tr>
+        <w:tc>
+          <w:tcPr>
+            <w:tcW w:w="1951" w:type="dxa"/>
+            <w:vAlign w:val="center"/>
+          </w:tcPr>
+          <w:p>
+            <w:pPr>
+              <w:jc w:val="center"/>
+              <w:rPr>
+                <w:szCs w:val="24"/>
+              </w:rPr>
+            </w:pPr>
+            <w:r>
+              <w:rPr>
+                <w:szCs w:val="24"/>
+              </w:rPr>
+              <w:t>data</w:t>
+            </w:r>
+          </w:p>
+        </w:tc>
+        <w:tc>
+          <w:tcPr>
+            <w:tcW w:w="1276" w:type="dxa"/>
+            <w:vAlign w:val="center"/>
+          </w:tcPr>
+          <w:p>
+            <w:pPr>
+              <w:jc w:val="center"/>
+              <w:rPr>
                 <w:color w:val="FF0000"/>
                 <w:szCs w:val="24"/>
               </w:rPr>
@@ -5861,9 +6179,1061 @@
                 <w:szCs w:val="24"/>
               </w:rPr>
               <w:t>null</w:t>
+            </w:r>
+          </w:p>
+        </w:tc>
+        <w:tc>
+          <w:tcPr>
+            <w:tcW w:w="1033" w:type="dxa"/>
+            <w:vAlign w:val="center"/>
+          </w:tcPr>
+          <w:p>
+            <w:pPr>
+              <w:jc w:val="center"/>
+              <w:rPr>
+                <w:szCs w:val="24"/>
+              </w:rPr>
+            </w:pPr>
+          </w:p>
+        </w:tc>
+        <w:tc>
+          <w:tcPr>
+            <w:tcW w:w="1518" w:type="dxa"/>
+            <w:vAlign w:val="center"/>
+          </w:tcPr>
+          <w:p>
+            <w:pPr>
+              <w:jc w:val="center"/>
+              <w:rPr>
+                <w:szCs w:val="24"/>
+              </w:rPr>
+            </w:pPr>
+            <w:r>
+              <w:rPr>
+                <w:szCs w:val="24"/>
+              </w:rPr>
+              <w:t>否</w:t>
+            </w:r>
+          </w:p>
+        </w:tc>
+        <w:tc>
+          <w:tcPr>
+            <w:tcW w:w="2744" w:type="dxa"/>
+            <w:vAlign w:val="center"/>
+          </w:tcPr>
+          <w:p>
+            <w:pPr>
+              <w:jc w:val="center"/>
+              <w:rPr>
+                <w:szCs w:val="24"/>
+              </w:rPr>
+            </w:pPr>
+            <w:r>
+              <w:rPr>
+                <w:rFonts w:hint="eastAsia"/>
+                <w:szCs w:val="24"/>
+              </w:rPr>
+              <w:t>返回数据</w:t>
+            </w:r>
+          </w:p>
+        </w:tc>
+      </w:tr>
+    </w:tbl>
+    <w:p/>
+    <w:p/>
+    <w:p/>
+    <w:p/>
+    <w:p/>
+    <w:tbl>
+      <w:tblPr>
+        <w:tblW w:w="8522" w:type="dxa"/>
+        <w:tblBorders>
+          <w:top w:val="single" w:sz="4" w:space="0" w:color="auto"/>
+          <w:left w:val="single" w:sz="4" w:space="0" w:color="auto"/>
+          <w:bottom w:val="single" w:sz="4" w:space="0" w:color="auto"/>
+          <w:right w:val="single" w:sz="4" w:space="0" w:color="auto"/>
+          <w:insideH w:val="single" w:sz="4" w:space="0" w:color="auto"/>
+          <w:insideV w:val="single" w:sz="4" w:space="0" w:color="auto"/>
+        </w:tblBorders>
+        <w:tblLayout w:type="fixed"/>
+        <w:tblLook w:val="0000" w:firstRow="0" w:lastRow="0" w:firstColumn="0" w:lastColumn="0" w:noHBand="0" w:noVBand="0"/>
+      </w:tblPr>
+      <w:tblGrid>
+        <w:gridCol w:w="1951"/>
+        <w:gridCol w:w="1276"/>
+        <w:gridCol w:w="1033"/>
+        <w:gridCol w:w="1518"/>
+        <w:gridCol w:w="2744"/>
+      </w:tblGrid>
+      <w:tr>
+        <w:tc>
+          <w:tcPr>
+            <w:tcW w:w="8522" w:type="dxa"/>
+            <w:gridSpan w:val="5"/>
+            <w:vAlign w:val="center"/>
+          </w:tcPr>
+          <w:p>
+            <w:pPr>
+              <w:jc w:val="center"/>
+              <w:rPr>
+                <w:szCs w:val="24"/>
+              </w:rPr>
+            </w:pPr>
+            <w:r>
+              <w:rPr>
+                <w:b/>
+                <w:bCs/>
+                <w:szCs w:val="24"/>
+              </w:rPr>
+              <w:t>6</w:t>
+            </w:r>
+            <w:r>
+              <w:rPr>
+                <w:b/>
+                <w:bCs/>
+                <w:szCs w:val="24"/>
+              </w:rPr>
+              <w:t>.</w:t>
+            </w:r>
+            <w:r>
+              <w:rPr>
+                <w:rFonts w:hint="eastAsia"/>
+                <w:b/>
+              </w:rPr>
+              <w:t xml:space="preserve"> </w:t>
+            </w:r>
+            <w:r>
+              <w:rPr>
+                <w:rFonts w:hint="eastAsia"/>
+                <w:b/>
+              </w:rPr>
+              <w:t>修改密码</w:t>
+            </w:r>
+            <w:r>
+              <w:rPr>
+                <w:rFonts w:hint="eastAsia"/>
+                <w:b/>
+                <w:bCs/>
+                <w:szCs w:val="24"/>
+              </w:rPr>
+              <w:t>接口</w:t>
+            </w:r>
+          </w:p>
+        </w:tc>
+      </w:tr>
+      <w:tr>
+        <w:tc>
+          <w:tcPr>
+            <w:tcW w:w="4260" w:type="dxa"/>
+            <w:gridSpan w:val="3"/>
+            <w:vAlign w:val="center"/>
+          </w:tcPr>
+          <w:p>
+            <w:pPr>
+              <w:jc w:val="center"/>
+              <w:rPr>
+                <w:b/>
+                <w:szCs w:val="24"/>
+              </w:rPr>
+            </w:pPr>
+            <w:r>
+              <w:rPr>
+                <w:b/>
+                <w:szCs w:val="24"/>
+              </w:rPr>
+              <w:t>URL</w:t>
+            </w:r>
+            <w:r>
+              <w:rPr>
+                <w:rFonts w:hint="eastAsia"/>
+                <w:b/>
+                <w:szCs w:val="24"/>
+              </w:rPr>
+              <w:t>：</w:t>
+            </w:r>
+            <w:r>
+              <w:rPr>
+                <w:b/>
+                <w:color w:val="FF0000"/>
+                <w:szCs w:val="24"/>
+              </w:rPr>
+              <w:t>http</w:t>
+            </w:r>
+            <w:r>
+              <w:rPr>
+                <w:rFonts w:hint="eastAsia"/>
+                <w:b/>
+                <w:color w:val="FF0000"/>
+                <w:szCs w:val="24"/>
+              </w:rPr>
+              <w:t>://</w:t>
+            </w:r>
+            <w:r>
+              <w:rPr>
+                <w:b/>
+                <w:color w:val="FF0000"/>
+                <w:szCs w:val="24"/>
+              </w:rPr>
+              <w:t>ip</w:t>
+            </w:r>
+            <w:r>
+              <w:rPr>
+                <w:rFonts w:hint="eastAsia"/>
+                <w:b/>
+                <w:color w:val="FF0000"/>
+                <w:szCs w:val="24"/>
+              </w:rPr>
+              <w:t>:</w:t>
+            </w:r>
+            <w:r>
+              <w:rPr>
+                <w:rFonts w:hint="eastAsia"/>
+                <w:b/>
+                <w:color w:val="FF0000"/>
+                <w:szCs w:val="24"/>
+              </w:rPr>
+              <w:t>port</w:t>
+            </w:r>
+            <w:r>
+              <w:rPr>
+                <w:rFonts w:hint="eastAsia"/>
+                <w:b/>
+                <w:color w:val="FF0000"/>
+                <w:szCs w:val="24"/>
+              </w:rPr>
+              <w:t>/</w:t>
+            </w:r>
+            <w:r>
+              <w:rPr>
+                <w:rFonts w:hint="eastAsia"/>
+                <w:b/>
+                <w:color w:val="FF0000"/>
+                <w:szCs w:val="24"/>
+              </w:rPr>
+              <w:t>project</w:t>
+            </w:r>
+          </w:p>
+        </w:tc>
+        <w:tc>
+          <w:tcPr>
+            <w:tcW w:w="4262" w:type="dxa"/>
+            <w:gridSpan w:val="2"/>
+            <w:vAlign w:val="center"/>
+          </w:tcPr>
+          <w:p>
+            <w:pPr>
+              <w:jc w:val="center"/>
+              <w:rPr>
+                <w:szCs w:val="24"/>
+              </w:rPr>
+            </w:pPr>
+            <w:r>
+              <w:rPr>
+                <w:b/>
+                <w:szCs w:val="24"/>
+              </w:rPr>
+              <w:t>upPwd</w:t>
+            </w:r>
+            <w:r>
+              <w:rPr>
+                <w:b/>
+                <w:szCs w:val="24"/>
+              </w:rPr>
+              <w:t>(</w:t>
+            </w:r>
+            <w:r>
+              <w:rPr>
+                <w:b/>
+                <w:color w:val="FF0000"/>
+                <w:szCs w:val="24"/>
+              </w:rPr>
+              <w:t>POST</w:t>
+            </w:r>
+            <w:r>
+              <w:rPr>
+                <w:b/>
+                <w:szCs w:val="24"/>
+              </w:rPr>
+              <w:t>)</w:t>
+            </w:r>
+          </w:p>
+        </w:tc>
+      </w:tr>
+      <w:tr>
+        <w:tc>
+          <w:tcPr>
+            <w:tcW w:w="8522" w:type="dxa"/>
+            <w:gridSpan w:val="5"/>
+            <w:vAlign w:val="center"/>
+          </w:tcPr>
+          <w:p>
+            <w:pPr>
+              <w:jc w:val="center"/>
+              <w:rPr>
+                <w:b/>
+                <w:szCs w:val="24"/>
+              </w:rPr>
+            </w:pPr>
+            <w:r>
+              <w:rPr>
+                <w:rFonts w:hint="eastAsia"/>
+                <w:b/>
+                <w:szCs w:val="24"/>
+                <w:highlight w:val="yellow"/>
+              </w:rPr>
+              <w:t>请求参数</w:t>
+            </w:r>
+          </w:p>
+        </w:tc>
+      </w:tr>
+      <w:tr>
+        <w:tc>
+          <w:tcPr>
+            <w:tcW w:w="1951" w:type="dxa"/>
+            <w:vAlign w:val="center"/>
+          </w:tcPr>
+          <w:p>
+            <w:pPr>
+              <w:jc w:val="center"/>
+              <w:rPr>
+                <w:b/>
+                <w:szCs w:val="24"/>
+              </w:rPr>
+            </w:pPr>
+            <w:r>
+              <w:rPr>
+                <w:rFonts w:hint="eastAsia"/>
+                <w:b/>
+                <w:szCs w:val="24"/>
+              </w:rPr>
+              <w:t>参数名称</w:t>
+            </w:r>
+          </w:p>
+        </w:tc>
+        <w:tc>
+          <w:tcPr>
+            <w:tcW w:w="1276" w:type="dxa"/>
+            <w:vAlign w:val="center"/>
+          </w:tcPr>
+          <w:p>
+            <w:pPr>
+              <w:jc w:val="center"/>
+              <w:rPr>
+                <w:b/>
+                <w:szCs w:val="24"/>
+              </w:rPr>
+            </w:pPr>
+            <w:r>
+              <w:rPr>
+                <w:rFonts w:hint="eastAsia"/>
+                <w:b/>
+                <w:szCs w:val="24"/>
+              </w:rPr>
+              <w:t>类型</w:t>
+            </w:r>
+          </w:p>
+        </w:tc>
+        <w:tc>
+          <w:tcPr>
+            <w:tcW w:w="1033" w:type="dxa"/>
+            <w:vAlign w:val="center"/>
+          </w:tcPr>
+          <w:p>
+            <w:pPr>
+              <w:jc w:val="center"/>
+              <w:rPr>
+                <w:b/>
+                <w:szCs w:val="24"/>
+              </w:rPr>
+            </w:pPr>
+            <w:r>
+              <w:rPr>
+                <w:rFonts w:hint="eastAsia"/>
+                <w:b/>
+                <w:szCs w:val="24"/>
+              </w:rPr>
+              <w:t>长度</w:t>
+            </w:r>
+          </w:p>
+        </w:tc>
+        <w:tc>
+          <w:tcPr>
+            <w:tcW w:w="1518" w:type="dxa"/>
+            <w:vAlign w:val="center"/>
+          </w:tcPr>
+          <w:p>
+            <w:pPr>
+              <w:jc w:val="center"/>
+              <w:rPr>
+                <w:b/>
+                <w:szCs w:val="24"/>
+              </w:rPr>
+            </w:pPr>
+            <w:r>
+              <w:rPr>
+                <w:rFonts w:hint="eastAsia"/>
+                <w:b/>
+                <w:szCs w:val="24"/>
+              </w:rPr>
+              <w:t>是否可为空</w:t>
+            </w:r>
+          </w:p>
+        </w:tc>
+        <w:tc>
+          <w:tcPr>
+            <w:tcW w:w="2744" w:type="dxa"/>
+            <w:vAlign w:val="center"/>
+          </w:tcPr>
+          <w:p>
+            <w:pPr>
+              <w:jc w:val="center"/>
+              <w:rPr>
+                <w:b/>
+                <w:szCs w:val="24"/>
+              </w:rPr>
+            </w:pPr>
+            <w:r>
+              <w:rPr>
+                <w:rFonts w:hint="eastAsia"/>
+                <w:b/>
+                <w:szCs w:val="24"/>
+              </w:rPr>
+              <w:t>说明</w:t>
+            </w:r>
+          </w:p>
+        </w:tc>
+      </w:tr>
+      <w:tr>
+        <w:tc>
+          <w:tcPr>
+            <w:tcW w:w="1951" w:type="dxa"/>
+            <w:vAlign w:val="center"/>
+          </w:tcPr>
+          <w:p>
+            <w:pPr>
+              <w:jc w:val="center"/>
+            </w:pPr>
+            <w:r>
+              <w:t>oldPwd</w:t>
+            </w:r>
+          </w:p>
+        </w:tc>
+        <w:tc>
+          <w:tcPr>
+            <w:tcW w:w="1276" w:type="dxa"/>
+            <w:vAlign w:val="center"/>
+          </w:tcPr>
+          <w:p>
+            <w:pPr>
+              <w:jc w:val="center"/>
+              <w:rPr>
+                <w:szCs w:val="24"/>
+              </w:rPr>
+            </w:pPr>
+            <w:r>
+              <w:rPr>
+                <w:szCs w:val="24"/>
+              </w:rPr>
+              <w:t>String</w:t>
+            </w:r>
+          </w:p>
+        </w:tc>
+        <w:tc>
+          <w:tcPr>
+            <w:tcW w:w="1033" w:type="dxa"/>
+            <w:vAlign w:val="center"/>
+          </w:tcPr>
+          <w:p>
+            <w:pPr>
+              <w:jc w:val="center"/>
+              <w:rPr>
+                <w:szCs w:val="24"/>
+              </w:rPr>
+            </w:pPr>
+          </w:p>
+        </w:tc>
+        <w:tc>
+          <w:tcPr>
+            <w:tcW w:w="1518" w:type="dxa"/>
+            <w:vAlign w:val="center"/>
+          </w:tcPr>
+          <w:p>
+            <w:pPr>
+              <w:jc w:val="center"/>
+              <w:rPr>
+                <w:szCs w:val="24"/>
+              </w:rPr>
+            </w:pPr>
+            <w:r>
+              <w:rPr>
+                <w:szCs w:val="24"/>
+              </w:rPr>
+              <w:t>否</w:t>
+            </w:r>
+          </w:p>
+        </w:tc>
+        <w:tc>
+          <w:tcPr>
+            <w:tcW w:w="2744" w:type="dxa"/>
+            <w:vAlign w:val="center"/>
+          </w:tcPr>
+          <w:p>
+            <w:pPr>
+              <w:jc w:val="center"/>
+              <w:rPr>
+                <w:rFonts w:hint="eastAsia"/>
+                <w:szCs w:val="24"/>
+              </w:rPr>
+            </w:pPr>
+            <w:r>
+              <w:rPr>
+                <w:szCs w:val="24"/>
+              </w:rPr>
+              <w:t>旧密码</w:t>
+            </w:r>
+          </w:p>
+        </w:tc>
+      </w:tr>
+      <w:tr>
+        <w:tc>
+          <w:tcPr>
+            <w:tcW w:w="1951" w:type="dxa"/>
+            <w:vAlign w:val="center"/>
+          </w:tcPr>
+          <w:p>
+            <w:pPr>
+              <w:jc w:val="center"/>
+            </w:pPr>
+            <w:r>
+              <w:t>newPwd</w:t>
+            </w:r>
+          </w:p>
+        </w:tc>
+        <w:tc>
+          <w:tcPr>
+            <w:tcW w:w="1276" w:type="dxa"/>
+            <w:vAlign w:val="center"/>
+          </w:tcPr>
+          <w:p>
+            <w:pPr>
+              <w:jc w:val="center"/>
+              <w:rPr>
+                <w:szCs w:val="24"/>
+              </w:rPr>
+            </w:pPr>
+            <w:r>
+              <w:rPr>
+                <w:szCs w:val="24"/>
+              </w:rPr>
+              <w:t>int</w:t>
+            </w:r>
+          </w:p>
+        </w:tc>
+        <w:tc>
+          <w:tcPr>
+            <w:tcW w:w="1033" w:type="dxa"/>
+            <w:vAlign w:val="center"/>
+          </w:tcPr>
+          <w:p>
+            <w:pPr>
+              <w:jc w:val="center"/>
+              <w:rPr>
+                <w:szCs w:val="24"/>
+              </w:rPr>
+            </w:pPr>
+          </w:p>
+        </w:tc>
+        <w:tc>
+          <w:tcPr>
+            <w:tcW w:w="1518" w:type="dxa"/>
+            <w:vAlign w:val="center"/>
+          </w:tcPr>
+          <w:p>
+            <w:pPr>
+              <w:jc w:val="center"/>
+              <w:rPr>
+                <w:szCs w:val="24"/>
+              </w:rPr>
+            </w:pPr>
+            <w:r>
+              <w:rPr>
+                <w:szCs w:val="24"/>
+              </w:rPr>
+              <w:t>否</w:t>
+            </w:r>
+          </w:p>
+        </w:tc>
+        <w:tc>
+          <w:tcPr>
+            <w:tcW w:w="2744" w:type="dxa"/>
+            <w:vAlign w:val="center"/>
+          </w:tcPr>
+          <w:p>
+            <w:pPr>
+              <w:jc w:val="center"/>
+              <w:rPr>
+                <w:szCs w:val="24"/>
+              </w:rPr>
+            </w:pPr>
+            <w:r>
+              <w:rPr>
+                <w:szCs w:val="24"/>
+              </w:rPr>
+              <w:t>新密码</w:t>
             </w:r>
             <w:bookmarkStart w:id="0" w:name="_GoBack"/>
             <w:bookmarkEnd w:id="0"/>
+          </w:p>
+        </w:tc>
+      </w:tr>
+      <w:tr>
+        <w:tc>
+          <w:tcPr>
+            <w:tcW w:w="8522" w:type="dxa"/>
+            <w:gridSpan w:val="5"/>
+            <w:vAlign w:val="center"/>
+          </w:tcPr>
+          <w:p>
+            <w:pPr>
+              <w:jc w:val="center"/>
+              <w:rPr>
+                <w:szCs w:val="24"/>
+              </w:rPr>
+            </w:pPr>
+            <w:r>
+              <w:rPr>
+                <w:rFonts w:hint="eastAsia"/>
+                <w:b/>
+                <w:szCs w:val="24"/>
+                <w:highlight w:val="yellow"/>
+              </w:rPr>
+              <w:t>返回数据</w:t>
+            </w:r>
+          </w:p>
+        </w:tc>
+      </w:tr>
+      <w:tr>
+        <w:tc>
+          <w:tcPr>
+            <w:tcW w:w="1951" w:type="dxa"/>
+            <w:vAlign w:val="center"/>
+          </w:tcPr>
+          <w:p>
+            <w:pPr>
+              <w:jc w:val="center"/>
+              <w:rPr>
+                <w:b/>
+                <w:szCs w:val="24"/>
+              </w:rPr>
+            </w:pPr>
+            <w:r>
+              <w:rPr>
+                <w:rFonts w:hint="eastAsia"/>
+                <w:b/>
+                <w:szCs w:val="24"/>
+              </w:rPr>
+              <w:t>参数名称</w:t>
+            </w:r>
+          </w:p>
+        </w:tc>
+        <w:tc>
+          <w:tcPr>
+            <w:tcW w:w="1276" w:type="dxa"/>
+            <w:vAlign w:val="center"/>
+          </w:tcPr>
+          <w:p>
+            <w:pPr>
+              <w:jc w:val="center"/>
+              <w:rPr>
+                <w:b/>
+                <w:szCs w:val="24"/>
+              </w:rPr>
+            </w:pPr>
+            <w:r>
+              <w:rPr>
+                <w:rFonts w:hint="eastAsia"/>
+                <w:b/>
+                <w:szCs w:val="24"/>
+              </w:rPr>
+              <w:t>类型</w:t>
+            </w:r>
+          </w:p>
+        </w:tc>
+        <w:tc>
+          <w:tcPr>
+            <w:tcW w:w="1033" w:type="dxa"/>
+            <w:vAlign w:val="center"/>
+          </w:tcPr>
+          <w:p>
+            <w:pPr>
+              <w:jc w:val="center"/>
+              <w:rPr>
+                <w:b/>
+                <w:szCs w:val="24"/>
+              </w:rPr>
+            </w:pPr>
+            <w:r>
+              <w:rPr>
+                <w:rFonts w:hint="eastAsia"/>
+                <w:b/>
+                <w:szCs w:val="24"/>
+              </w:rPr>
+              <w:t>长度</w:t>
+            </w:r>
+          </w:p>
+        </w:tc>
+        <w:tc>
+          <w:tcPr>
+            <w:tcW w:w="1518" w:type="dxa"/>
+            <w:vAlign w:val="center"/>
+          </w:tcPr>
+          <w:p>
+            <w:pPr>
+              <w:jc w:val="center"/>
+              <w:rPr>
+                <w:b/>
+                <w:szCs w:val="24"/>
+              </w:rPr>
+            </w:pPr>
+            <w:r>
+              <w:rPr>
+                <w:rFonts w:hint="eastAsia"/>
+                <w:b/>
+                <w:szCs w:val="24"/>
+              </w:rPr>
+              <w:t>是否可为空</w:t>
+            </w:r>
+          </w:p>
+        </w:tc>
+        <w:tc>
+          <w:tcPr>
+            <w:tcW w:w="2744" w:type="dxa"/>
+            <w:vAlign w:val="center"/>
+          </w:tcPr>
+          <w:p>
+            <w:pPr>
+              <w:jc w:val="center"/>
+              <w:rPr>
+                <w:b/>
+                <w:szCs w:val="24"/>
+              </w:rPr>
+            </w:pPr>
+            <w:r>
+              <w:rPr>
+                <w:rFonts w:hint="eastAsia"/>
+                <w:b/>
+                <w:szCs w:val="24"/>
+              </w:rPr>
+              <w:t>说明</w:t>
+            </w:r>
+          </w:p>
+        </w:tc>
+      </w:tr>
+      <w:tr>
+        <w:tc>
+          <w:tcPr>
+            <w:tcW w:w="1951" w:type="dxa"/>
+            <w:vAlign w:val="center"/>
+          </w:tcPr>
+          <w:p>
+            <w:pPr>
+              <w:jc w:val="center"/>
+              <w:rPr>
+                <w:szCs w:val="24"/>
+              </w:rPr>
+            </w:pPr>
+            <w:r>
+              <w:rPr>
+                <w:szCs w:val="24"/>
+              </w:rPr>
+              <w:t>code</w:t>
+            </w:r>
+          </w:p>
+        </w:tc>
+        <w:tc>
+          <w:tcPr>
+            <w:tcW w:w="1276" w:type="dxa"/>
+            <w:vAlign w:val="center"/>
+          </w:tcPr>
+          <w:p>
+            <w:pPr>
+              <w:jc w:val="center"/>
+              <w:rPr>
+                <w:szCs w:val="24"/>
+              </w:rPr>
+            </w:pPr>
+            <w:r>
+              <w:rPr>
+                <w:szCs w:val="24"/>
+              </w:rPr>
+              <w:t>Int</w:t>
+            </w:r>
+          </w:p>
+        </w:tc>
+        <w:tc>
+          <w:tcPr>
+            <w:tcW w:w="1033" w:type="dxa"/>
+            <w:vAlign w:val="center"/>
+          </w:tcPr>
+          <w:p>
+            <w:pPr>
+              <w:jc w:val="center"/>
+              <w:rPr>
+                <w:szCs w:val="24"/>
+              </w:rPr>
+            </w:pPr>
+          </w:p>
+        </w:tc>
+        <w:tc>
+          <w:tcPr>
+            <w:tcW w:w="1518" w:type="dxa"/>
+            <w:vAlign w:val="center"/>
+          </w:tcPr>
+          <w:p>
+            <w:pPr>
+              <w:jc w:val="center"/>
+              <w:rPr>
+                <w:szCs w:val="24"/>
+              </w:rPr>
+            </w:pPr>
+            <w:r>
+              <w:rPr>
+                <w:rFonts w:hint="eastAsia"/>
+                <w:szCs w:val="24"/>
+              </w:rPr>
+              <w:t>否</w:t>
+            </w:r>
+          </w:p>
+        </w:tc>
+        <w:tc>
+          <w:tcPr>
+            <w:tcW w:w="2744" w:type="dxa"/>
+            <w:vAlign w:val="center"/>
+          </w:tcPr>
+          <w:p>
+            <w:pPr>
+              <w:jc w:val="center"/>
+              <w:rPr>
+                <w:szCs w:val="24"/>
+              </w:rPr>
+            </w:pPr>
+            <w:r>
+              <w:rPr>
+                <w:rFonts w:hint="eastAsia"/>
+                <w:szCs w:val="24"/>
+              </w:rPr>
+              <w:t>返回代码。</w:t>
+            </w:r>
+            <w:r>
+              <w:rPr>
+                <w:szCs w:val="24"/>
+              </w:rPr>
+              <w:t>0</w:t>
+            </w:r>
+            <w:r>
+              <w:rPr>
+                <w:rFonts w:hint="eastAsia"/>
+                <w:szCs w:val="24"/>
+              </w:rPr>
+              <w:t>表示成功，非</w:t>
+            </w:r>
+            <w:r>
+              <w:rPr>
+                <w:szCs w:val="24"/>
+              </w:rPr>
+              <w:t>0</w:t>
+            </w:r>
+            <w:r>
+              <w:rPr>
+                <w:rFonts w:hint="eastAsia"/>
+                <w:szCs w:val="24"/>
+              </w:rPr>
+              <w:t>表示错误。</w:t>
+            </w:r>
+          </w:p>
+        </w:tc>
+      </w:tr>
+      <w:tr>
+        <w:tc>
+          <w:tcPr>
+            <w:tcW w:w="1951" w:type="dxa"/>
+            <w:vAlign w:val="center"/>
+          </w:tcPr>
+          <w:p>
+            <w:pPr>
+              <w:jc w:val="center"/>
+              <w:rPr>
+                <w:szCs w:val="24"/>
+              </w:rPr>
+            </w:pPr>
+            <w:r>
+              <w:rPr>
+                <w:szCs w:val="24"/>
+              </w:rPr>
+              <w:t>msg</w:t>
+            </w:r>
+          </w:p>
+        </w:tc>
+        <w:tc>
+          <w:tcPr>
+            <w:tcW w:w="1276" w:type="dxa"/>
+            <w:vAlign w:val="center"/>
+          </w:tcPr>
+          <w:p>
+            <w:pPr>
+              <w:jc w:val="center"/>
+              <w:rPr>
+                <w:szCs w:val="24"/>
+              </w:rPr>
+            </w:pPr>
+            <w:r>
+              <w:rPr>
+                <w:szCs w:val="24"/>
+              </w:rPr>
+              <w:t>String</w:t>
+            </w:r>
+          </w:p>
+        </w:tc>
+        <w:tc>
+          <w:tcPr>
+            <w:tcW w:w="1033" w:type="dxa"/>
+            <w:vAlign w:val="center"/>
+          </w:tcPr>
+          <w:p>
+            <w:pPr>
+              <w:jc w:val="center"/>
+              <w:rPr>
+                <w:szCs w:val="24"/>
+              </w:rPr>
+            </w:pPr>
+          </w:p>
+        </w:tc>
+        <w:tc>
+          <w:tcPr>
+            <w:tcW w:w="1518" w:type="dxa"/>
+            <w:vAlign w:val="center"/>
+          </w:tcPr>
+          <w:p>
+            <w:pPr>
+              <w:jc w:val="center"/>
+              <w:rPr>
+                <w:szCs w:val="24"/>
+              </w:rPr>
+            </w:pPr>
+            <w:r>
+              <w:rPr>
+                <w:rFonts w:hint="eastAsia"/>
+                <w:szCs w:val="24"/>
+              </w:rPr>
+              <w:t>否</w:t>
+            </w:r>
+          </w:p>
+        </w:tc>
+        <w:tc>
+          <w:tcPr>
+            <w:tcW w:w="2744" w:type="dxa"/>
+            <w:vAlign w:val="center"/>
+          </w:tcPr>
+          <w:p>
+            <w:pPr>
+              <w:jc w:val="center"/>
+              <w:rPr>
+                <w:szCs w:val="24"/>
+              </w:rPr>
+            </w:pPr>
+            <w:r>
+              <w:rPr>
+                <w:rFonts w:hint="eastAsia"/>
+                <w:szCs w:val="24"/>
+              </w:rPr>
+              <w:t>返回代码说明。</w:t>
+            </w:r>
+            <w:r>
+              <w:rPr>
+                <w:rFonts w:hint="eastAsia"/>
+                <w:szCs w:val="24"/>
+              </w:rPr>
+              <w:t>code</w:t>
+            </w:r>
+            <w:r>
+              <w:rPr>
+                <w:rFonts w:hint="eastAsia"/>
+                <w:szCs w:val="24"/>
+              </w:rPr>
+              <w:t>不等于</w:t>
+            </w:r>
+            <w:r>
+              <w:rPr>
+                <w:rFonts w:hint="eastAsia"/>
+                <w:szCs w:val="24"/>
+              </w:rPr>
+              <w:t>0</w:t>
+            </w:r>
+            <w:r>
+              <w:rPr>
+                <w:rFonts w:hint="eastAsia"/>
+                <w:szCs w:val="24"/>
+              </w:rPr>
+              <w:t>时，则需要将</w:t>
+            </w:r>
+            <w:r>
+              <w:rPr>
+                <w:rFonts w:hint="eastAsia"/>
+                <w:szCs w:val="24"/>
+              </w:rPr>
+              <w:t>msg</w:t>
+            </w:r>
+            <w:r>
+              <w:rPr>
+                <w:rFonts w:hint="eastAsia"/>
+                <w:szCs w:val="24"/>
+              </w:rPr>
+              <w:t>提示给用户。</w:t>
+            </w:r>
+          </w:p>
+        </w:tc>
+      </w:tr>
+      <w:tr>
+        <w:tc>
+          <w:tcPr>
+            <w:tcW w:w="1951" w:type="dxa"/>
+            <w:vAlign w:val="center"/>
+          </w:tcPr>
+          <w:p>
+            <w:pPr>
+              <w:jc w:val="center"/>
+              <w:rPr>
+                <w:szCs w:val="24"/>
+              </w:rPr>
+            </w:pPr>
+            <w:r>
+              <w:rPr>
+                <w:szCs w:val="24"/>
+              </w:rPr>
+              <w:t>data</w:t>
+            </w:r>
+          </w:p>
+        </w:tc>
+        <w:tc>
+          <w:tcPr>
+            <w:tcW w:w="1276" w:type="dxa"/>
+            <w:vAlign w:val="center"/>
+          </w:tcPr>
+          <w:p>
+            <w:pPr>
+              <w:jc w:val="center"/>
+              <w:rPr>
+                <w:color w:val="FF0000"/>
+                <w:szCs w:val="24"/>
+              </w:rPr>
+            </w:pPr>
+            <w:r>
+              <w:rPr>
+                <w:color w:val="FF0000"/>
+                <w:szCs w:val="24"/>
+              </w:rPr>
+              <w:t>null</w:t>
+            </w:r>
           </w:p>
         </w:tc>
         <w:tc>
@@ -6368,7 +7738,7 @@
   <w:style w:type="paragraph" w:default="1" w:styleId="a">
     <w:name w:val="Normal"/>
     <w:qFormat/>
-    <w:rsid w:val="00D1445A"/>
+    <w:rsid w:val="00A80F62"/>
     <w:pPr>
       <w:widowControl w:val="0"/>
       <w:jc w:val="both"/>

--- a/开发/接口文档/用户管理模块.docx
+++ b/开发/接口文档/用户管理模块.docx
@@ -5704,9 +5704,10 @@
             </w:pPr>
             <w:r>
               <w:rPr>
-                <w:szCs w:val="24"/>
-              </w:rPr>
-              <w:t>否</w:t>
+                <w:rFonts w:hint="eastAsia"/>
+                <w:szCs w:val="24"/>
+              </w:rPr>
+              <w:t>是</w:t>
             </w:r>
           </w:p>
         </w:tc>
@@ -6285,15 +6286,7 @@
                 <w:bCs/>
                 <w:szCs w:val="24"/>
               </w:rPr>
-              <w:t>6</w:t>
-            </w:r>
-            <w:r>
-              <w:rPr>
-                <w:b/>
-                <w:bCs/>
-                <w:szCs w:val="24"/>
-              </w:rPr>
-              <w:t>.</w:t>
+              <w:t>6.</w:t>
             </w:r>
             <w:r>
               <w:rPr>
@@ -6681,7 +6674,6 @@
             <w:pPr>
               <w:jc w:val="center"/>
               <w:rPr>
-                <w:rFonts w:hint="eastAsia"/>
                 <w:szCs w:val="24"/>
               </w:rPr>
             </w:pPr>
@@ -6725,66 +6717,66 @@
               <w:rPr>
                 <w:szCs w:val="24"/>
               </w:rPr>
-              <w:t>int</w:t>
-            </w:r>
-          </w:p>
-        </w:tc>
-        <w:tc>
-          <w:tcPr>
-            <w:tcW w:w="1033" w:type="dxa"/>
-            <w:vAlign w:val="center"/>
-          </w:tcPr>
-          <w:p>
-            <w:pPr>
-              <w:jc w:val="center"/>
-              <w:rPr>
-                <w:szCs w:val="24"/>
-              </w:rPr>
-            </w:pPr>
-          </w:p>
-        </w:tc>
-        <w:tc>
-          <w:tcPr>
-            <w:tcW w:w="1518" w:type="dxa"/>
-            <w:vAlign w:val="center"/>
-          </w:tcPr>
-          <w:p>
-            <w:pPr>
-              <w:jc w:val="center"/>
-              <w:rPr>
-                <w:szCs w:val="24"/>
-              </w:rPr>
-            </w:pPr>
-            <w:r>
-              <w:rPr>
-                <w:szCs w:val="24"/>
-              </w:rPr>
-              <w:t>否</w:t>
-            </w:r>
-          </w:p>
-        </w:tc>
-        <w:tc>
-          <w:tcPr>
-            <w:tcW w:w="2744" w:type="dxa"/>
-            <w:vAlign w:val="center"/>
-          </w:tcPr>
-          <w:p>
-            <w:pPr>
-              <w:jc w:val="center"/>
-              <w:rPr>
-                <w:szCs w:val="24"/>
-              </w:rPr>
-            </w:pPr>
-            <w:r>
-              <w:rPr>
-                <w:szCs w:val="24"/>
-              </w:rPr>
-              <w:t>新密码</w:t>
+              <w:t>String</w:t>
             </w:r>
             <w:bookmarkStart w:id="0" w:name="_GoBack"/>
             <w:bookmarkEnd w:id="0"/>
           </w:p>
         </w:tc>
+        <w:tc>
+          <w:tcPr>
+            <w:tcW w:w="1033" w:type="dxa"/>
+            <w:vAlign w:val="center"/>
+          </w:tcPr>
+          <w:p>
+            <w:pPr>
+              <w:jc w:val="center"/>
+              <w:rPr>
+                <w:szCs w:val="24"/>
+              </w:rPr>
+            </w:pPr>
+          </w:p>
+        </w:tc>
+        <w:tc>
+          <w:tcPr>
+            <w:tcW w:w="1518" w:type="dxa"/>
+            <w:vAlign w:val="center"/>
+          </w:tcPr>
+          <w:p>
+            <w:pPr>
+              <w:jc w:val="center"/>
+              <w:rPr>
+                <w:szCs w:val="24"/>
+              </w:rPr>
+            </w:pPr>
+            <w:r>
+              <w:rPr>
+                <w:szCs w:val="24"/>
+              </w:rPr>
+              <w:t>否</w:t>
+            </w:r>
+          </w:p>
+        </w:tc>
+        <w:tc>
+          <w:tcPr>
+            <w:tcW w:w="2744" w:type="dxa"/>
+            <w:vAlign w:val="center"/>
+          </w:tcPr>
+          <w:p>
+            <w:pPr>
+              <w:jc w:val="center"/>
+              <w:rPr>
+                <w:szCs w:val="24"/>
+              </w:rPr>
+            </w:pPr>
+            <w:r>
+              <w:rPr>
+                <w:szCs w:val="24"/>
+              </w:rPr>
+              <w:t>新密码</w:t>
+            </w:r>
+          </w:p>
+        </w:tc>
       </w:tr>
       <w:tr>
         <w:tc>
@@ -7293,13 +7285,7 @@
         </w:tc>
       </w:tr>
     </w:tbl>
-    <w:p>
-      <w:pPr>
-        <w:rPr>
-          <w:rFonts w:hint="eastAsia"/>
-        </w:rPr>
-      </w:pPr>
-    </w:p>
+    <w:p/>
     <w:sectPr>
       <w:pgSz w:w="11906" w:h="16838"/>
       <w:pgMar w:top="1440" w:right="1800" w:bottom="1440" w:left="1800" w:header="851" w:footer="992" w:gutter="0"/>
